--- a/вычмат5.docx
+++ b/вычмат5.docx
@@ -2462,15 +2462,9 @@
             <w:r>
               <w:rPr>
                 <w:rFonts w:ascii="Times New Roman" w:hAnsi="Times New Roman"/>
-              </w:rPr>
-              <w:t>0</w:t>
-            </w:r>
-            <w:r>
-              <w:rPr>
-                <w:rFonts w:ascii="Times New Roman" w:hAnsi="Times New Roman"/>
-                <w:lang w:val="en-US"/>
-              </w:rPr>
-              <w:t>4</w:t>
+                <w:lang w:val="en-US"/>
+              </w:rPr>
+              <w:t>40</w:t>
             </w:r>
           </w:p>
         </w:tc>
@@ -2501,7 +2495,7 @@
                 <w:rFonts w:ascii="Times New Roman" w:hAnsi="Times New Roman"/>
                 <w:lang w:val="en-US"/>
               </w:rPr>
-              <w:t>41</w:t>
+              <w:t>77</w:t>
             </w:r>
           </w:p>
         </w:tc>
@@ -2526,14 +2520,7 @@
                 <w:rFonts w:ascii="Times New Roman" w:hAnsi="Times New Roman"/>
                 <w:lang w:val="en-US"/>
               </w:rPr>
-              <w:t>-0.00</w:t>
-            </w:r>
-            <w:r>
-              <w:rPr>
-                <w:rFonts w:ascii="Times New Roman" w:hAnsi="Times New Roman"/>
-                <w:lang w:val="en-US"/>
-              </w:rPr>
-              <w:t>64</w:t>
+              <w:t>0.0014</w:t>
             </w:r>
           </w:p>
         </w:tc>
@@ -2560,14 +2547,7 @@
                 <w:rFonts w:ascii="Times New Roman" w:hAnsi="Times New Roman"/>
                 <w:lang w:val="en-US"/>
               </w:rPr>
-              <w:t>0.0</w:t>
-            </w:r>
-            <w:r>
-              <w:rPr>
-                <w:rFonts w:ascii="Times New Roman" w:hAnsi="Times New Roman"/>
-                <w:lang w:val="en-US"/>
-              </w:rPr>
-              <w:t>297</w:t>
+              <w:t>0.0391</w:t>
             </w:r>
           </w:p>
         </w:tc>
@@ -2594,14 +2574,7 @@
                 <w:rFonts w:ascii="Times New Roman" w:hAnsi="Times New Roman"/>
                 <w:lang w:val="en-US"/>
               </w:rPr>
-              <w:t>-0.</w:t>
-            </w:r>
-            <w:r>
-              <w:rPr>
-                <w:rFonts w:ascii="Times New Roman" w:hAnsi="Times New Roman"/>
-                <w:lang w:val="en-US"/>
-              </w:rPr>
-              <w:t>1126</w:t>
+              <w:t>-0.1478</w:t>
             </w:r>
           </w:p>
         </w:tc>
@@ -2757,14 +2730,21 @@
                 <w:rFonts w:ascii="Times New Roman" w:hAnsi="Times New Roman"/>
                 <w:lang w:val="en-US"/>
               </w:rPr>
-              <w:t>0.002</w:t>
-            </w:r>
-            <w:r>
-              <w:rPr>
-                <w:rFonts w:ascii="Times New Roman" w:hAnsi="Times New Roman"/>
-                <w:lang w:val="en-US"/>
-              </w:rPr>
-              <w:t>3</w:t>
+              <w:t>-</w:t>
+            </w:r>
+            <w:r>
+              <w:rPr>
+                <w:rFonts w:ascii="Times New Roman" w:hAnsi="Times New Roman"/>
+                <w:lang w:val="en-US"/>
+              </w:rPr>
+              <w:t>0.00</w:t>
+            </w:r>
+            <w:r>
+              <w:rPr>
+                <w:rFonts w:ascii="Times New Roman" w:hAnsi="Times New Roman"/>
+                <w:lang w:val="en-US"/>
+              </w:rPr>
+              <w:t>63</w:t>
             </w:r>
           </w:p>
         </w:tc>
@@ -2798,7 +2778,7 @@
                 <w:rFonts w:ascii="Times New Roman" w:hAnsi="Times New Roman"/>
                 <w:lang w:val="en-US"/>
               </w:rPr>
-              <w:t>233</w:t>
+              <w:t>405</w:t>
             </w:r>
           </w:p>
         </w:tc>
@@ -2822,14 +2802,14 @@
                 <w:rFonts w:ascii="Times New Roman" w:hAnsi="Times New Roman"/>
                 <w:lang w:val="en-US"/>
               </w:rPr>
-              <w:t>-0.0</w:t>
-            </w:r>
-            <w:r>
-              <w:rPr>
-                <w:rFonts w:ascii="Times New Roman" w:hAnsi="Times New Roman"/>
-                <w:lang w:val="en-US"/>
-              </w:rPr>
-              <w:t>829</w:t>
+              <w:t>-0.</w:t>
+            </w:r>
+            <w:r>
+              <w:rPr>
+                <w:rFonts w:ascii="Times New Roman" w:hAnsi="Times New Roman"/>
+                <w:lang w:val="en-US"/>
+              </w:rPr>
+              <w:t>1087</w:t>
             </w:r>
           </w:p>
         </w:tc>
@@ -2972,7 +2952,14 @@
                 <w:rFonts w:ascii="Times New Roman" w:hAnsi="Times New Roman"/>
                 <w:lang w:val="en-US"/>
               </w:rPr>
-              <w:t>-0.0014</w:t>
+              <w:t>-0.0</w:t>
+            </w:r>
+            <w:r>
+              <w:rPr>
+                <w:rFonts w:ascii="Times New Roman" w:hAnsi="Times New Roman"/>
+                <w:lang w:val="en-US"/>
+              </w:rPr>
+              <w:t>100</w:t>
             </w:r>
           </w:p>
         </w:tc>
@@ -3003,7 +2990,7 @@
                 <w:rFonts w:ascii="Times New Roman" w:hAnsi="Times New Roman"/>
                 <w:lang w:val="en-US"/>
               </w:rPr>
-              <w:t>256</w:t>
+              <w:t>342</w:t>
             </w:r>
           </w:p>
         </w:tc>
@@ -3026,14 +3013,7 @@
                 <w:rFonts w:ascii="Times New Roman" w:hAnsi="Times New Roman"/>
                 <w:lang w:val="en-US"/>
               </w:rPr>
-              <w:t>-0.0</w:t>
-            </w:r>
-            <w:r>
-              <w:rPr>
-                <w:rFonts w:ascii="Times New Roman" w:hAnsi="Times New Roman"/>
-                <w:lang w:val="en-US"/>
-              </w:rPr>
-              <w:t>596</w:t>
+              <w:t>-0.0682</w:t>
             </w:r>
           </w:p>
         </w:tc>
@@ -5062,14 +5042,14 @@
             <w:rPr>
               <w:rFonts w:ascii="Cambria Math" w:hAnsi="Cambria Math"/>
             </w:rPr>
-            <m:t>0</m:t>
+            <m:t>4</m:t>
           </m:r>
           <m:r>
             <w:rPr>
               <w:rFonts w:ascii="Cambria Math" w:hAnsi="Cambria Math"/>
               <w:lang w:val="en-US"/>
             </w:rPr>
-            <m:t>4</m:t>
+            <m:t>0</m:t>
           </m:r>
           <m:r>
             <w:rPr>
@@ -5273,14 +5253,14 @@
                 <w:rPr>
                   <w:rFonts w:ascii="Cambria Math" w:hAnsi="Cambria Math"/>
                 </w:rPr>
-                <m:t>4</m:t>
+                <m:t>7</m:t>
               </m:r>
               <m:r>
                 <w:rPr>
                   <w:rFonts w:ascii="Cambria Math" w:hAnsi="Cambria Math"/>
                   <w:lang w:val="en-US"/>
                 </w:rPr>
-                <m:t>1</m:t>
+                <m:t>7</m:t>
               </m:r>
               <m:ctrlPr>
                 <w:rPr>
@@ -5545,7 +5525,7 @@
                 <w:rPr>
                   <w:rFonts w:ascii="Cambria Math" w:hAnsi="Cambria Math"/>
                 </w:rPr>
-                <m:t>6</m:t>
+                <m:t>1</m:t>
               </m:r>
               <m:r>
                 <w:rPr>
@@ -5865,14 +5845,14 @@
             <w:rPr>
               <w:rFonts w:ascii="Cambria Math" w:hAnsi="Cambria Math"/>
             </w:rPr>
-            <m:t>2</m:t>
+            <m:t>3</m:t>
           </m:r>
           <m:r>
             <w:rPr>
               <w:rFonts w:ascii="Cambria Math" w:hAnsi="Cambria Math"/>
               <w:lang w:val="en-US"/>
             </w:rPr>
-            <m:t>97</m:t>
+            <m:t>91</m:t>
           </m:r>
           <m:r>
             <w:rPr>
@@ -6231,31 +6211,11 @@
             <m:t>1</m:t>
           </m:r>
           <m:r>
-            <m:rPr>
-              <m:sty m:val="p"/>
-            </m:rPr>
             <w:rPr>
               <w:rFonts w:ascii="Cambria Math" w:hAnsi="Cambria Math"/>
+              <w:lang w:val="en-US"/>
             </w:rPr>
-            <m:t>1</m:t>
-          </m:r>
-          <m:r>
-            <m:rPr>
-              <m:sty m:val="p"/>
-            </m:rPr>
-            <w:rPr>
-              <w:rFonts w:ascii="Cambria Math" w:hAnsi="Cambria Math"/>
-            </w:rPr>
-            <m:t>2</m:t>
-          </m:r>
-          <m:r>
-            <m:rPr>
-              <m:sty m:val="p"/>
-            </m:rPr>
-            <w:rPr>
-              <w:rFonts w:ascii="Cambria Math" w:hAnsi="Cambria Math"/>
-            </w:rPr>
-            <m:t>6</m:t>
+            <m:t>478</m:t>
           </m:r>
           <m:r>
             <w:rPr>
@@ -6362,32 +6322,7 @@
             <w:rPr>
               <w:rFonts w:ascii="Cambria Math" w:hAnsi="Cambria Math"/>
             </w:rPr>
-            <m:t>0</m:t>
-          </m:r>
-          <m:r>
-            <m:rPr>
-              <m:sty m:val="p"/>
-            </m:rPr>
-            <w:rPr>
-              <w:rFonts w:ascii="Cambria Math" w:hAnsi="Cambria Math"/>
-            </w:rPr>
-            <m:t>.</m:t>
-          </m:r>
-          <m:r>
-            <m:rPr>
-              <m:sty m:val="p"/>
-            </m:rPr>
-            <w:rPr>
-              <w:rFonts w:ascii="Cambria Math" w:hAnsi="Cambria Math"/>
-            </w:rPr>
-            <m:t>7</m:t>
-          </m:r>
-          <m:r>
-            <w:rPr>
-              <w:rFonts w:ascii="Cambria Math" w:hAnsi="Cambria Math"/>
-              <w:lang w:val="en-US"/>
-            </w:rPr>
-            <m:t>499</m:t>
+            <m:t>-0.422524</m:t>
           </m:r>
         </m:oMath>
       </m:oMathPara>
@@ -7668,7 +7603,17 @@
                   <w:rFonts w:ascii="Cambria Math" w:hAnsi="Cambria Math"/>
                   <w:lang w:val="en-US"/>
                 </w:rPr>
-                <m:t>-0.0014</m:t>
+                <m:t>-0.0</m:t>
+              </m:r>
+              <m:r>
+                <m:rPr>
+                  <m:sty m:val="p"/>
+                </m:rPr>
+                <w:rPr>
+                  <w:rFonts w:ascii="Cambria Math" w:hAnsi="Cambria Math"/>
+                  <w:lang w:val="en-US"/>
+                </w:rPr>
+                <m:t>100</m:t>
               </m:r>
             </m:e>
           </m:d>
@@ -7827,7 +7772,7 @@
                   <w:rFonts w:ascii="Cambria Math" w:hAnsi="Cambria Math"/>
                   <w:lang w:val="en-US"/>
                 </w:rPr>
-                <m:t>0.002</m:t>
+                <m:t>-</m:t>
               </m:r>
               <m:r>
                 <m:rPr>
@@ -7837,7 +7782,17 @@
                   <w:rFonts w:ascii="Cambria Math" w:hAnsi="Cambria Math"/>
                   <w:lang w:val="en-US"/>
                 </w:rPr>
-                <m:t>3</m:t>
+                <m:t>0.00</m:t>
+              </m:r>
+              <m:r>
+                <m:rPr>
+                  <m:sty m:val="p"/>
+                </m:rPr>
+                <w:rPr>
+                  <w:rFonts w:ascii="Cambria Math" w:hAnsi="Cambria Math"/>
+                  <w:lang w:val="en-US"/>
+                </w:rPr>
+                <m:t>63</m:t>
               </m:r>
             </m:e>
           </m:d>
@@ -8033,7 +7988,7 @@
                   <w:rFonts w:ascii="Cambria Math" w:hAnsi="Cambria Math"/>
                   <w:lang w:val="en-US"/>
                 </w:rPr>
-                <m:t>0.0</m:t>
+                <m:t>0.</m:t>
               </m:r>
               <m:r>
                 <m:rPr>
@@ -8043,7 +7998,7 @@
                   <w:rFonts w:ascii="Cambria Math" w:hAnsi="Cambria Math"/>
                   <w:lang w:val="en-US"/>
                 </w:rPr>
-                <m:t>233</m:t>
+                <m:t>0405</m:t>
               </m:r>
             </m:e>
           </m:d>
@@ -8276,7 +8231,7 @@
                   <w:rFonts w:ascii="Cambria Math" w:hAnsi="Cambria Math"/>
                   <w:lang w:val="en-US"/>
                 </w:rPr>
-                <m:t>0.0</m:t>
+                <m:t>0</m:t>
               </m:r>
               <m:r>
                 <m:rPr>
@@ -8286,7 +8241,7 @@
                   <w:rFonts w:ascii="Cambria Math" w:hAnsi="Cambria Math"/>
                   <w:lang w:val="en-US"/>
                 </w:rPr>
-                <m:t>297</m:t>
+                <m:t>.0391</m:t>
               </m:r>
             </m:e>
           </m:d>
@@ -8566,17 +8521,7 @@
               <w:rFonts w:ascii="Cambria Math" w:hAnsi="Cambria Math"/>
               <w:lang w:val="en-US"/>
             </w:rPr>
-            <m:t>1</m:t>
-          </m:r>
-          <m:r>
-            <m:rPr>
-              <m:sty m:val="p"/>
-            </m:rPr>
-            <w:rPr>
-              <w:rFonts w:ascii="Cambria Math" w:hAnsi="Cambria Math"/>
-              <w:lang w:val="en-US"/>
-            </w:rPr>
-            <m:t>26</m:t>
+            <m:t>478</m:t>
           </m:r>
           <m:r>
             <w:rPr>
@@ -8645,23 +8590,7 @@
           <w:rPr>
             <w:rFonts w:ascii="Cambria Math" w:hAnsi="Cambria Math"/>
           </w:rPr>
-          <m:t>2.</m:t>
-        </m:r>
-        <m:r>
-          <m:rPr>
-            <m:sty m:val="p"/>
-          </m:rPr>
-          <w:rPr>
-            <w:rFonts w:ascii="Cambria Math" w:hAnsi="Cambria Math"/>
-          </w:rPr>
-          <m:t>8</m:t>
-        </m:r>
-        <m:r>
-          <w:rPr>
-            <w:rFonts w:ascii="Cambria Math" w:hAnsi="Cambria Math"/>
-            <w:lang w:val="en-US"/>
-          </w:rPr>
-          <m:t>450</m:t>
+          <m:t>-0.422524</m:t>
         </m:r>
       </m:oMath>
       <w:r>
@@ -8790,9 +8719,455 @@
                 <w:rFonts w:ascii="Times New Roman" w:hAnsi="Times New Roman"/>
               </w:rPr>
             </w:pPr>
+            <w:r>
+              <w:rPr>
+                <w:rFonts w:ascii="Times New Roman" w:hAnsi="Times New Roman"/>
+              </w:rPr>
+              <w:t>Выберите метод ввода данных (1 – файл, 2 – консоль, 3 - функции на выбор): 2</w:t>
+            </w:r>
+          </w:p>
+          <w:p>
+            <w:pPr>
+              <w:rPr>
+                <w:rFonts w:ascii="Times New Roman" w:hAnsi="Times New Roman"/>
+              </w:rPr>
+            </w:pPr>
+          </w:p>
+          <w:p>
+            <w:pPr>
+              <w:rPr>
+                <w:rFonts w:ascii="Times New Roman" w:hAnsi="Times New Roman"/>
+              </w:rPr>
+            </w:pPr>
+            <w:r>
+              <w:rPr>
+                <w:rFonts w:ascii="Times New Roman" w:hAnsi="Times New Roman"/>
+              </w:rPr>
+              <w:t>Команда (</w:t>
+            </w:r>
+            <w:r>
+              <w:rPr>
+                <w:rFonts w:ascii="Times New Roman" w:hAnsi="Times New Roman"/>
+                <w:lang w:val="en-US"/>
+              </w:rPr>
+              <w:t>solve</w:t>
+            </w:r>
+            <w:r>
+              <w:rPr>
+                <w:rFonts w:ascii="Times New Roman" w:hAnsi="Times New Roman"/>
+              </w:rPr>
+              <w:t xml:space="preserve"> / </w:t>
+            </w:r>
+            <w:r>
+              <w:rPr>
+                <w:rFonts w:ascii="Times New Roman" w:hAnsi="Times New Roman"/>
+                <w:lang w:val="en-US"/>
+              </w:rPr>
+              <w:t>exit</w:t>
+            </w:r>
+            <w:r>
+              <w:rPr>
+                <w:rFonts w:ascii="Times New Roman" w:hAnsi="Times New Roman"/>
+              </w:rPr>
+              <w:t xml:space="preserve">): </w:t>
+            </w:r>
+            <w:r>
+              <w:rPr>
+                <w:rFonts w:ascii="Times New Roman" w:hAnsi="Times New Roman"/>
+                <w:lang w:val="en-US"/>
+              </w:rPr>
+              <w:t>solve</w:t>
+            </w:r>
+          </w:p>
+          <w:p>
+            <w:pPr>
+              <w:rPr>
+                <w:rFonts w:ascii="Times New Roman" w:hAnsi="Times New Roman"/>
+              </w:rPr>
+            </w:pPr>
+            <w:r>
+              <w:rPr>
+                <w:rFonts w:ascii="Times New Roman" w:hAnsi="Times New Roman"/>
+              </w:rPr>
+              <w:t xml:space="preserve">Вводите значения </w:t>
+            </w:r>
+            <w:r>
+              <w:rPr>
+                <w:rFonts w:ascii="Times New Roman" w:hAnsi="Times New Roman"/>
+                <w:lang w:val="en-US"/>
+              </w:rPr>
+              <w:t>X</w:t>
+            </w:r>
+            <w:r>
+              <w:rPr>
+                <w:rFonts w:ascii="Times New Roman" w:hAnsi="Times New Roman"/>
+              </w:rPr>
+              <w:t xml:space="preserve"> и </w:t>
+            </w:r>
+            <w:r>
+              <w:rPr>
+                <w:rFonts w:ascii="Times New Roman" w:hAnsi="Times New Roman"/>
+                <w:lang w:val="en-US"/>
+              </w:rPr>
+              <w:t>Y</w:t>
+            </w:r>
+            <w:r>
+              <w:rPr>
+                <w:rFonts w:ascii="Times New Roman" w:hAnsi="Times New Roman"/>
+              </w:rPr>
+              <w:t xml:space="preserve"> через пробел. Например:</w:t>
+            </w:r>
+          </w:p>
+          <w:p>
+            <w:pPr>
+              <w:rPr>
+                <w:rFonts w:ascii="Times New Roman" w:hAnsi="Times New Roman"/>
+              </w:rPr>
+            </w:pPr>
+            <w:r>
+              <w:rPr>
+                <w:rFonts w:ascii="Times New Roman" w:hAnsi="Times New Roman"/>
+                <w:lang w:val="en-US"/>
+              </w:rPr>
+              <w:t>X</w:t>
+            </w:r>
+            <w:r>
+              <w:rPr>
+                <w:rFonts w:ascii="Times New Roman" w:hAnsi="Times New Roman"/>
+              </w:rPr>
+              <w:t>: 1 2 3</w:t>
+            </w:r>
+          </w:p>
+          <w:p>
+            <w:pPr>
+              <w:rPr>
+                <w:rFonts w:ascii="Times New Roman" w:hAnsi="Times New Roman"/>
+              </w:rPr>
+            </w:pPr>
+            <w:r>
+              <w:rPr>
+                <w:rFonts w:ascii="Times New Roman" w:hAnsi="Times New Roman"/>
+                <w:lang w:val="en-US"/>
+              </w:rPr>
+              <w:t>Y</w:t>
+            </w:r>
+            <w:r>
+              <w:rPr>
+                <w:rFonts w:ascii="Times New Roman" w:hAnsi="Times New Roman"/>
+              </w:rPr>
+              <w:t>: 4 5 6</w:t>
+            </w:r>
+          </w:p>
+          <w:p>
+            <w:pPr>
+              <w:rPr>
+                <w:rFonts w:ascii="Times New Roman" w:hAnsi="Times New Roman"/>
+              </w:rPr>
+            </w:pPr>
+            <w:r>
+              <w:rPr>
+                <w:rFonts w:ascii="Times New Roman" w:hAnsi="Times New Roman"/>
+              </w:rPr>
+              <w:t xml:space="preserve">Введите значения </w:t>
+            </w:r>
+            <w:r>
+              <w:rPr>
+                <w:rFonts w:ascii="Times New Roman" w:hAnsi="Times New Roman"/>
+                <w:lang w:val="en-US"/>
+              </w:rPr>
+              <w:t>X</w:t>
+            </w:r>
+            <w:r>
+              <w:rPr>
+                <w:rFonts w:ascii="Times New Roman" w:hAnsi="Times New Roman"/>
+              </w:rPr>
+              <w:t>: 1 2 3</w:t>
+            </w:r>
+          </w:p>
+          <w:p>
+            <w:pPr>
+              <w:rPr>
+                <w:rFonts w:ascii="Times New Roman" w:hAnsi="Times New Roman"/>
+              </w:rPr>
+            </w:pPr>
+            <w:r>
+              <w:rPr>
+                <w:rFonts w:ascii="Times New Roman" w:hAnsi="Times New Roman"/>
+              </w:rPr>
+              <w:t xml:space="preserve">Введите значения </w:t>
+            </w:r>
+            <w:r>
+              <w:rPr>
+                <w:rFonts w:ascii="Times New Roman" w:hAnsi="Times New Roman"/>
+                <w:lang w:val="en-US"/>
+              </w:rPr>
+              <w:t>Y</w:t>
+            </w:r>
+            <w:r>
+              <w:rPr>
+                <w:rFonts w:ascii="Times New Roman" w:hAnsi="Times New Roman"/>
+              </w:rPr>
+              <w:t>: 2 4 8</w:t>
+            </w:r>
+          </w:p>
+          <w:p>
+            <w:pPr>
+              <w:rPr>
+                <w:rFonts w:ascii="Times New Roman" w:hAnsi="Times New Roman"/>
+              </w:rPr>
+            </w:pPr>
+            <w:r>
+              <w:rPr>
+                <w:rFonts w:ascii="Times New Roman" w:hAnsi="Times New Roman"/>
+              </w:rPr>
+              <w:t>Введите аргумент для интерполяции: 2.5</w:t>
+            </w:r>
+          </w:p>
+          <w:p>
+            <w:pPr>
+              <w:rPr>
+                <w:rFonts w:ascii="Times New Roman" w:hAnsi="Times New Roman"/>
+              </w:rPr>
+            </w:pPr>
+          </w:p>
+          <w:p>
+            <w:pPr>
+              <w:rPr>
+                <w:rFonts w:ascii="Times New Roman" w:hAnsi="Times New Roman"/>
+              </w:rPr>
+            </w:pPr>
+            <w:r>
+              <w:rPr>
+                <w:rFonts w:ascii="Times New Roman" w:hAnsi="Times New Roman"/>
+              </w:rPr>
+              <w:t>Результат:</w:t>
+            </w:r>
+          </w:p>
+          <w:p>
+            <w:pPr>
+              <w:rPr>
+                <w:rFonts w:ascii="Times New Roman" w:hAnsi="Times New Roman"/>
+              </w:rPr>
+            </w:pPr>
+            <w:r>
+              <w:rPr>
+                <w:rFonts w:ascii="Times New Roman" w:hAnsi="Times New Roman"/>
+              </w:rPr>
+              <w:t xml:space="preserve"> </w:t>
+            </w:r>
+            <w:r>
+              <w:rPr>
+                <w:rFonts w:ascii="Times New Roman" w:hAnsi="Times New Roman"/>
+                <w:lang w:val="en-US"/>
+              </w:rPr>
+              <w:t>y</w:t>
+            </w:r>
+            <w:r>
+              <w:rPr>
+                <w:rFonts w:ascii="Times New Roman" w:hAnsi="Times New Roman"/>
+              </w:rPr>
+              <w:t>: 2.0000 4.0000 8.0000</w:t>
+            </w:r>
+          </w:p>
+          <w:p>
+            <w:pPr>
+              <w:rPr>
+                <w:rFonts w:ascii="Times New Roman" w:hAnsi="Times New Roman"/>
+              </w:rPr>
+            </w:pPr>
+            <w:proofErr w:type="spellStart"/>
+            <w:r>
+              <w:rPr>
+                <w:rFonts w:ascii="Times New Roman" w:hAnsi="Times New Roman"/>
+                <w:lang w:val="en-US"/>
+              </w:rPr>
+              <w:t>Δy</w:t>
+            </w:r>
+            <w:proofErr w:type="spellEnd"/>
+            <w:r>
+              <w:rPr>
+                <w:rFonts w:ascii="Times New Roman" w:hAnsi="Times New Roman"/>
+              </w:rPr>
+              <w:t>: 2.0000 4.0000</w:t>
+            </w:r>
+          </w:p>
+          <w:p>
+            <w:pPr>
+              <w:rPr>
+                <w:rFonts w:ascii="Times New Roman" w:hAnsi="Times New Roman"/>
+              </w:rPr>
+            </w:pPr>
+            <w:proofErr w:type="spellStart"/>
+            <w:r>
+              <w:rPr>
+                <w:rFonts w:ascii="Times New Roman" w:hAnsi="Times New Roman"/>
+                <w:lang w:val="en-US"/>
+              </w:rPr>
+              <w:t>ΔΔy</w:t>
+            </w:r>
+            <w:proofErr w:type="spellEnd"/>
+            <w:r>
+              <w:rPr>
+                <w:rFonts w:ascii="Times New Roman" w:hAnsi="Times New Roman"/>
+              </w:rPr>
+              <w:t>: 2.0000</w:t>
+            </w:r>
+          </w:p>
+          <w:p>
+            <w:pPr>
+              <w:rPr>
+                <w:rFonts w:ascii="Times New Roman" w:hAnsi="Times New Roman"/>
+              </w:rPr>
+            </w:pPr>
+            <w:proofErr w:type="gramStart"/>
+            <w:r>
+              <w:rPr>
+                <w:rFonts w:ascii="Times New Roman" w:hAnsi="Times New Roman"/>
+              </w:rPr>
+              <w:t>Ньютон(</w:t>
+            </w:r>
+            <w:proofErr w:type="gramEnd"/>
+            <w:r>
+              <w:rPr>
+                <w:rFonts w:ascii="Times New Roman" w:hAnsi="Times New Roman"/>
+              </w:rPr>
+              <w:t>2.5) = 5.75</w:t>
+            </w:r>
+          </w:p>
+          <w:p>
+            <w:pPr>
+              <w:rPr>
+                <w:rFonts w:ascii="Times New Roman" w:hAnsi="Times New Roman"/>
+                <w:lang w:val="en-US"/>
+              </w:rPr>
+            </w:pPr>
+            <w:proofErr w:type="spellStart"/>
+            <w:proofErr w:type="gramStart"/>
+            <w:r>
+              <w:rPr>
+                <w:rFonts w:ascii="Times New Roman" w:hAnsi="Times New Roman"/>
+                <w:lang w:val="en-US"/>
+              </w:rPr>
+              <w:t>Лагранж</w:t>
+            </w:r>
+            <w:proofErr w:type="spellEnd"/>
+            <w:r>
+              <w:rPr>
+                <w:rFonts w:ascii="Times New Roman" w:hAnsi="Times New Roman"/>
+                <w:lang w:val="en-US"/>
+              </w:rPr>
+              <w:t>(</w:t>
+            </w:r>
+            <w:proofErr w:type="gramEnd"/>
+            <w:r>
+              <w:rPr>
+                <w:rFonts w:ascii="Times New Roman" w:hAnsi="Times New Roman"/>
+                <w:lang w:val="en-US"/>
+              </w:rPr>
+              <w:t>2.5) = 5.75</w:t>
+            </w:r>
+          </w:p>
+          <w:p>
+            <w:pPr>
+              <w:rPr>
+                <w:rFonts w:ascii="Times New Roman" w:hAnsi="Times New Roman"/>
+                <w:lang w:val="en-US"/>
+              </w:rPr>
+            </w:pPr>
+          </w:p>
+          <w:p>
+            <w:pPr>
+              <w:rPr>
+                <w:rFonts w:ascii="Times New Roman" w:hAnsi="Times New Roman"/>
+                <w:lang w:val="en-US"/>
+              </w:rPr>
+            </w:pPr>
+            <w:r>
+              <w:rPr>
+                <w:rFonts w:ascii="Times New Roman" w:hAnsi="Times New Roman"/>
+              </w:rPr>
+              <w:t xml:space="preserve">Хотите выйти из приложения? Напишите </w:t>
+            </w:r>
+            <w:r>
+              <w:rPr>
+                <w:rFonts w:ascii="Times New Roman" w:hAnsi="Times New Roman"/>
+                <w:lang w:val="en-US"/>
+              </w:rPr>
+              <w:t>exit</w:t>
+            </w:r>
+            <w:r>
+              <w:rPr>
+                <w:rFonts w:ascii="Times New Roman" w:hAnsi="Times New Roman"/>
+              </w:rPr>
+              <w:t>:</w:t>
+            </w:r>
+          </w:p>
+          <w:p>
+            <w:pPr>
+              <w:rPr>
+                <w:rFonts w:ascii="Times New Roman" w:hAnsi="Times New Roman"/>
+                <w:lang w:val="en-US"/>
+              </w:rPr>
+            </w:pPr>
+            <w:r>
+              <w:rPr>
+                <w:rFonts w:ascii="Times New Roman" w:hAnsi="Times New Roman"/>
+                <w:lang w:val="en-US"/>
+              </w:rPr>
+              <w:drawing>
+                <wp:inline distT="0" distB="0" distL="0" distR="0" wp14:anchorId="0F9A376D" wp14:editId="2A4CFC48">
+                  <wp:extent cx="5940425" cy="1529715"/>
+                  <wp:effectExtent l="0" t="0" r="3175" b="0"/>
+                  <wp:docPr id="1288994396" name="Рисунок 1"/>
+                  <wp:cNvGraphicFramePr>
+                    <a:graphicFrameLocks xmlns:a="http://schemas.openxmlformats.org/drawingml/2006/main" noChangeAspect="1"/>
+                  </wp:cNvGraphicFramePr>
+                  <a:graphic xmlns:a="http://schemas.openxmlformats.org/drawingml/2006/main">
+                    <a:graphicData uri="http://schemas.openxmlformats.org/drawingml/2006/picture">
+                      <pic:pic xmlns:pic="http://schemas.openxmlformats.org/drawingml/2006/picture">
+                        <pic:nvPicPr>
+                          <pic:cNvPr id="1288994396" name=""/>
+                          <pic:cNvPicPr/>
+                        </pic:nvPicPr>
+                        <pic:blipFill>
+                          <a:blip r:embed="rId7"/>
+                          <a:stretch>
+                            <a:fillRect/>
+                          </a:stretch>
+                        </pic:blipFill>
+                        <pic:spPr>
+                          <a:xfrm>
+                            <a:off x="0" y="0"/>
+                            <a:ext cx="5940425" cy="1529715"/>
+                          </a:xfrm>
+                          <a:prstGeom prst="rect">
+                            <a:avLst/>
+                          </a:prstGeom>
+                        </pic:spPr>
+                      </pic:pic>
+                    </a:graphicData>
+                  </a:graphic>
+                </wp:inline>
+              </w:drawing>
+            </w:r>
           </w:p>
         </w:tc>
       </w:tr>
+    </w:tbl>
+    <w:p>
+      <w:r>
+        <w:br w:type="page"/>
+      </w:r>
+    </w:p>
+    <w:tbl>
+      <w:tblPr>
+        <w:tblStyle w:val="af7"/>
+        <w:tblW w:w="0" w:type="auto"/>
+        <w:tblLook w:val="04A0" w:firstRow="1" w:lastRow="0" w:firstColumn="1" w:lastColumn="0" w:noHBand="0" w:noVBand="1"/>
+      </w:tblPr>
+      <w:tblGrid>
+        <w:gridCol w:w="9345"/>
+      </w:tblGrid>
       <w:tr>
         <w:tc>
           <w:tcPr>
@@ -8804,6 +9179,433 @@
                 <w:rFonts w:ascii="Times New Roman" w:hAnsi="Times New Roman"/>
               </w:rPr>
             </w:pPr>
+            <w:r>
+              <w:rPr>
+                <w:rFonts w:ascii="Times New Roman" w:hAnsi="Times New Roman"/>
+              </w:rPr>
+              <w:lastRenderedPageBreak/>
+              <w:t>Выберите метод ввода данных (1 – файл, 2 – консоль, 3 - функции на выбор): 1</w:t>
+            </w:r>
+          </w:p>
+          <w:p>
+            <w:pPr>
+              <w:rPr>
+                <w:rFonts w:ascii="Times New Roman" w:hAnsi="Times New Roman"/>
+              </w:rPr>
+            </w:pPr>
+            <w:r>
+              <w:rPr>
+                <w:rFonts w:ascii="Times New Roman" w:hAnsi="Times New Roman"/>
+              </w:rPr>
+              <w:t xml:space="preserve">Введите путь к файлу: </w:t>
+            </w:r>
+            <w:proofErr w:type="spellStart"/>
+            <w:r>
+              <w:rPr>
+                <w:rFonts w:ascii="Times New Roman" w:hAnsi="Times New Roman"/>
+              </w:rPr>
+              <w:t>papa</w:t>
+            </w:r>
+            <w:proofErr w:type="spellEnd"/>
+          </w:p>
+          <w:p>
+            <w:pPr>
+              <w:rPr>
+                <w:rFonts w:ascii="Times New Roman" w:hAnsi="Times New Roman"/>
+              </w:rPr>
+            </w:pPr>
+          </w:p>
+          <w:p>
+            <w:pPr>
+              <w:rPr>
+                <w:rFonts w:ascii="Times New Roman" w:hAnsi="Times New Roman"/>
+              </w:rPr>
+            </w:pPr>
+            <w:r>
+              <w:rPr>
+                <w:rFonts w:ascii="Times New Roman" w:hAnsi="Times New Roman"/>
+              </w:rPr>
+              <w:t>Результат:</w:t>
+            </w:r>
+          </w:p>
+          <w:p>
+            <w:pPr>
+              <w:rPr>
+                <w:rFonts w:ascii="Times New Roman" w:hAnsi="Times New Roman"/>
+              </w:rPr>
+            </w:pPr>
+            <w:r>
+              <w:rPr>
+                <w:rFonts w:ascii="Times New Roman" w:hAnsi="Times New Roman"/>
+              </w:rPr>
+              <w:t xml:space="preserve"> </w:t>
+            </w:r>
+            <w:proofErr w:type="gramStart"/>
+            <w:r>
+              <w:rPr>
+                <w:rFonts w:ascii="Times New Roman" w:hAnsi="Times New Roman"/>
+              </w:rPr>
+              <w:t xml:space="preserve">y:   </w:t>
+            </w:r>
+            <w:proofErr w:type="gramEnd"/>
+            <w:r>
+              <w:rPr>
+                <w:rFonts w:ascii="Times New Roman" w:hAnsi="Times New Roman"/>
+              </w:rPr>
+              <w:t xml:space="preserve">              0.1213                 1.1316                 2.1459                 3.1565                 4.1571                 5.1819                 6.1969</w:t>
+            </w:r>
+          </w:p>
+          <w:p>
+            <w:pPr>
+              <w:rPr>
+                <w:rFonts w:ascii="Times New Roman" w:hAnsi="Times New Roman"/>
+              </w:rPr>
+            </w:pPr>
+            <w:proofErr w:type="spellStart"/>
+            <w:r>
+              <w:rPr>
+                <w:rFonts w:ascii="Times New Roman" w:hAnsi="Times New Roman"/>
+              </w:rPr>
+              <w:t>Δ</w:t>
+            </w:r>
+            <w:proofErr w:type="gramStart"/>
+            <w:r>
+              <w:rPr>
+                <w:rFonts w:ascii="Times New Roman" w:hAnsi="Times New Roman"/>
+              </w:rPr>
+              <w:t>y</w:t>
+            </w:r>
+            <w:proofErr w:type="spellEnd"/>
+            <w:r>
+              <w:rPr>
+                <w:rFonts w:ascii="Times New Roman" w:hAnsi="Times New Roman"/>
+              </w:rPr>
+              <w:t xml:space="preserve">:   </w:t>
+            </w:r>
+            <w:proofErr w:type="gramEnd"/>
+            <w:r>
+              <w:rPr>
+                <w:rFonts w:ascii="Times New Roman" w:hAnsi="Times New Roman"/>
+              </w:rPr>
+              <w:t xml:space="preserve">              1.0103                 1.0143                 1.0106                 1.0006                 1.0248                 1.0150</w:t>
+            </w:r>
+          </w:p>
+          <w:p>
+            <w:pPr>
+              <w:rPr>
+                <w:rFonts w:ascii="Times New Roman" w:hAnsi="Times New Roman"/>
+              </w:rPr>
+            </w:pPr>
+            <w:proofErr w:type="spellStart"/>
+            <w:r>
+              <w:rPr>
+                <w:rFonts w:ascii="Times New Roman" w:hAnsi="Times New Roman"/>
+              </w:rPr>
+              <w:t>ΔΔ</w:t>
+            </w:r>
+            <w:proofErr w:type="gramStart"/>
+            <w:r>
+              <w:rPr>
+                <w:rFonts w:ascii="Times New Roman" w:hAnsi="Times New Roman"/>
+              </w:rPr>
+              <w:t>y</w:t>
+            </w:r>
+            <w:proofErr w:type="spellEnd"/>
+            <w:r>
+              <w:rPr>
+                <w:rFonts w:ascii="Times New Roman" w:hAnsi="Times New Roman"/>
+              </w:rPr>
+              <w:t xml:space="preserve">:   </w:t>
+            </w:r>
+            <w:proofErr w:type="gramEnd"/>
+            <w:r>
+              <w:rPr>
+                <w:rFonts w:ascii="Times New Roman" w:hAnsi="Times New Roman"/>
+              </w:rPr>
+              <w:t xml:space="preserve">              0.0040                -0.0037                -0.0100                 0.0242                -0.0098</w:t>
+            </w:r>
+          </w:p>
+          <w:p>
+            <w:pPr>
+              <w:rPr>
+                <w:rFonts w:ascii="Times New Roman" w:hAnsi="Times New Roman"/>
+              </w:rPr>
+            </w:pPr>
+            <w:proofErr w:type="spellStart"/>
+            <w:r>
+              <w:rPr>
+                <w:rFonts w:ascii="Times New Roman" w:hAnsi="Times New Roman"/>
+              </w:rPr>
+              <w:t>ΔΔΔ</w:t>
+            </w:r>
+            <w:proofErr w:type="gramStart"/>
+            <w:r>
+              <w:rPr>
+                <w:rFonts w:ascii="Times New Roman" w:hAnsi="Times New Roman"/>
+              </w:rPr>
+              <w:t>y</w:t>
+            </w:r>
+            <w:proofErr w:type="spellEnd"/>
+            <w:r>
+              <w:rPr>
+                <w:rFonts w:ascii="Times New Roman" w:hAnsi="Times New Roman"/>
+              </w:rPr>
+              <w:t xml:space="preserve">:   </w:t>
+            </w:r>
+            <w:proofErr w:type="gramEnd"/>
+            <w:r>
+              <w:rPr>
+                <w:rFonts w:ascii="Times New Roman" w:hAnsi="Times New Roman"/>
+              </w:rPr>
+              <w:t xml:space="preserve">             -0.0077                -0.0063                 0.0342                -0.0340</w:t>
+            </w:r>
+          </w:p>
+          <w:p>
+            <w:pPr>
+              <w:rPr>
+                <w:rFonts w:ascii="Times New Roman" w:hAnsi="Times New Roman"/>
+              </w:rPr>
+            </w:pPr>
+            <w:proofErr w:type="spellStart"/>
+            <w:r>
+              <w:rPr>
+                <w:rFonts w:ascii="Times New Roman" w:hAnsi="Times New Roman"/>
+              </w:rPr>
+              <w:t>ΔΔΔΔ</w:t>
+            </w:r>
+            <w:proofErr w:type="gramStart"/>
+            <w:r>
+              <w:rPr>
+                <w:rFonts w:ascii="Times New Roman" w:hAnsi="Times New Roman"/>
+              </w:rPr>
+              <w:t>y</w:t>
+            </w:r>
+            <w:proofErr w:type="spellEnd"/>
+            <w:r>
+              <w:rPr>
+                <w:rFonts w:ascii="Times New Roman" w:hAnsi="Times New Roman"/>
+              </w:rPr>
+              <w:t xml:space="preserve">:   </w:t>
+            </w:r>
+            <w:proofErr w:type="gramEnd"/>
+            <w:r>
+              <w:rPr>
+                <w:rFonts w:ascii="Times New Roman" w:hAnsi="Times New Roman"/>
+              </w:rPr>
+              <w:t xml:space="preserve">              0.0014                 0.0405                -0.0682</w:t>
+            </w:r>
+          </w:p>
+          <w:p>
+            <w:pPr>
+              <w:rPr>
+                <w:rFonts w:ascii="Times New Roman" w:hAnsi="Times New Roman"/>
+              </w:rPr>
+            </w:pPr>
+            <w:proofErr w:type="spellStart"/>
+            <w:r>
+              <w:rPr>
+                <w:rFonts w:ascii="Times New Roman" w:hAnsi="Times New Roman"/>
+              </w:rPr>
+              <w:t>ΔΔΔΔΔ</w:t>
+            </w:r>
+            <w:proofErr w:type="gramStart"/>
+            <w:r>
+              <w:rPr>
+                <w:rFonts w:ascii="Times New Roman" w:hAnsi="Times New Roman"/>
+              </w:rPr>
+              <w:t>y</w:t>
+            </w:r>
+            <w:proofErr w:type="spellEnd"/>
+            <w:r>
+              <w:rPr>
+                <w:rFonts w:ascii="Times New Roman" w:hAnsi="Times New Roman"/>
+              </w:rPr>
+              <w:t xml:space="preserve">:   </w:t>
+            </w:r>
+            <w:proofErr w:type="gramEnd"/>
+            <w:r>
+              <w:rPr>
+                <w:rFonts w:ascii="Times New Roman" w:hAnsi="Times New Roman"/>
+              </w:rPr>
+              <w:t xml:space="preserve">              0.0391                -0.1087</w:t>
+            </w:r>
+          </w:p>
+          <w:p>
+            <w:pPr>
+              <w:rPr>
+                <w:rFonts w:ascii="Times New Roman" w:hAnsi="Times New Roman"/>
+              </w:rPr>
+            </w:pPr>
+            <w:proofErr w:type="spellStart"/>
+            <w:r>
+              <w:rPr>
+                <w:rFonts w:ascii="Times New Roman" w:hAnsi="Times New Roman"/>
+              </w:rPr>
+              <w:t>ΔΔΔΔΔΔ</w:t>
+            </w:r>
+            <w:proofErr w:type="gramStart"/>
+            <w:r>
+              <w:rPr>
+                <w:rFonts w:ascii="Times New Roman" w:hAnsi="Times New Roman"/>
+              </w:rPr>
+              <w:t>y</w:t>
+            </w:r>
+            <w:proofErr w:type="spellEnd"/>
+            <w:r>
+              <w:rPr>
+                <w:rFonts w:ascii="Times New Roman" w:hAnsi="Times New Roman"/>
+              </w:rPr>
+              <w:t xml:space="preserve">:   </w:t>
+            </w:r>
+            <w:proofErr w:type="gramEnd"/>
+            <w:r>
+              <w:rPr>
+                <w:rFonts w:ascii="Times New Roman" w:hAnsi="Times New Roman"/>
+              </w:rPr>
+              <w:t xml:space="preserve">             -0.1478</w:t>
+            </w:r>
+          </w:p>
+          <w:p>
+            <w:pPr>
+              <w:rPr>
+                <w:rFonts w:ascii="Times New Roman" w:hAnsi="Times New Roman"/>
+              </w:rPr>
+            </w:pPr>
+            <w:proofErr w:type="gramStart"/>
+            <w:r>
+              <w:rPr>
+                <w:rFonts w:ascii="Times New Roman" w:hAnsi="Times New Roman"/>
+              </w:rPr>
+              <w:t>Ньютон(</w:t>
+            </w:r>
+            <w:proofErr w:type="spellStart"/>
+            <w:proofErr w:type="gramEnd"/>
+            <w:r>
+              <w:rPr>
+                <w:rFonts w:ascii="Times New Roman" w:hAnsi="Times New Roman"/>
+              </w:rPr>
+              <w:t>None</w:t>
+            </w:r>
+            <w:proofErr w:type="spellEnd"/>
+            <w:r>
+              <w:rPr>
+                <w:rFonts w:ascii="Times New Roman" w:hAnsi="Times New Roman"/>
+              </w:rPr>
+              <w:t>) = -0.42252480468749903</w:t>
+            </w:r>
+          </w:p>
+          <w:p>
+            <w:pPr>
+              <w:rPr>
+                <w:rFonts w:ascii="Times New Roman" w:hAnsi="Times New Roman"/>
+              </w:rPr>
+            </w:pPr>
+            <w:proofErr w:type="gramStart"/>
+            <w:r>
+              <w:rPr>
+                <w:rFonts w:ascii="Times New Roman" w:hAnsi="Times New Roman"/>
+              </w:rPr>
+              <w:t>Лагранж(</w:t>
+            </w:r>
+            <w:proofErr w:type="spellStart"/>
+            <w:proofErr w:type="gramEnd"/>
+            <w:r>
+              <w:rPr>
+                <w:rFonts w:ascii="Times New Roman" w:hAnsi="Times New Roman"/>
+              </w:rPr>
+              <w:t>None</w:t>
+            </w:r>
+            <w:proofErr w:type="spellEnd"/>
+            <w:r>
+              <w:rPr>
+                <w:rFonts w:ascii="Times New Roman" w:hAnsi="Times New Roman"/>
+              </w:rPr>
+              <w:t>) = -0.422524804687493</w:t>
+            </w:r>
+          </w:p>
+          <w:p>
+            <w:pPr>
+              <w:rPr>
+                <w:rFonts w:ascii="Times New Roman" w:hAnsi="Times New Roman"/>
+              </w:rPr>
+            </w:pPr>
+          </w:p>
+          <w:p>
+            <w:pPr>
+              <w:rPr>
+                <w:rFonts w:ascii="Times New Roman" w:hAnsi="Times New Roman"/>
+                <w:lang w:val="en-US"/>
+              </w:rPr>
+            </w:pPr>
+            <w:r>
+              <w:rPr>
+                <w:rFonts w:ascii="Times New Roman" w:hAnsi="Times New Roman"/>
+              </w:rPr>
+              <w:t xml:space="preserve">Хотите выйти из приложения? Напишите </w:t>
+            </w:r>
+            <w:proofErr w:type="spellStart"/>
+            <w:r>
+              <w:rPr>
+                <w:rFonts w:ascii="Times New Roman" w:hAnsi="Times New Roman"/>
+              </w:rPr>
+              <w:t>exit</w:t>
+            </w:r>
+            <w:proofErr w:type="spellEnd"/>
+            <w:r>
+              <w:rPr>
+                <w:rFonts w:ascii="Times New Roman" w:hAnsi="Times New Roman"/>
+              </w:rPr>
+              <w:t>:</w:t>
+            </w:r>
+          </w:p>
+          <w:p>
+            <w:pPr>
+              <w:rPr>
+                <w:rFonts w:ascii="Times New Roman" w:hAnsi="Times New Roman"/>
+                <w:lang w:val="en-US"/>
+              </w:rPr>
+            </w:pPr>
+            <w:r>
+              <w:rPr>
+                <w:rFonts w:ascii="Times New Roman" w:hAnsi="Times New Roman"/>
+                <w:lang w:val="en-US"/>
+              </w:rPr>
+              <w:drawing>
+                <wp:inline distT="0" distB="0" distL="0" distR="0" wp14:anchorId="010098BD" wp14:editId="0EF0317A">
+                  <wp:extent cx="5940425" cy="1306195"/>
+                  <wp:effectExtent l="0" t="0" r="3175" b="1905"/>
+                  <wp:docPr id="1227937059" name="Рисунок 1"/>
+                  <wp:cNvGraphicFramePr>
+                    <a:graphicFrameLocks xmlns:a="http://schemas.openxmlformats.org/drawingml/2006/main" noChangeAspect="1"/>
+                  </wp:cNvGraphicFramePr>
+                  <a:graphic xmlns:a="http://schemas.openxmlformats.org/drawingml/2006/main">
+                    <a:graphicData uri="http://schemas.openxmlformats.org/drawingml/2006/picture">
+                      <pic:pic xmlns:pic="http://schemas.openxmlformats.org/drawingml/2006/picture">
+                        <pic:nvPicPr>
+                          <pic:cNvPr id="1227937059" name=""/>
+                          <pic:cNvPicPr/>
+                        </pic:nvPicPr>
+                        <pic:blipFill>
+                          <a:blip r:embed="rId8"/>
+                          <a:stretch>
+                            <a:fillRect/>
+                          </a:stretch>
+                        </pic:blipFill>
+                        <pic:spPr>
+                          <a:xfrm>
+                            <a:off x="0" y="0"/>
+                            <a:ext cx="5940425" cy="1306195"/>
+                          </a:xfrm>
+                          <a:prstGeom prst="rect">
+                            <a:avLst/>
+                          </a:prstGeom>
+                        </pic:spPr>
+                      </pic:pic>
+                    </a:graphicData>
+                  </a:graphic>
+                </wp:inline>
+              </w:drawing>
+            </w:r>
           </w:p>
         </w:tc>
       </w:tr>
@@ -8833,6 +9635,7 @@
       <w:pPr>
         <w:rPr>
           <w:rFonts w:ascii="Times New Roman" w:hAnsi="Times New Roman"/>
+          <w:lang w:val="en-US"/>
         </w:rPr>
       </w:pPr>
     </w:p>

--- a/вычмат5.docx
+++ b/вычмат5.docx
@@ -7,7 +7,6 @@
         <w:pStyle w:val="Standard"/>
         <w:rPr>
           <w:rFonts w:ascii="Times New Roman" w:hAnsi="Times New Roman" w:cs="Times New Roman"/>
-          <w:lang w:val="en-US"/>
         </w:rPr>
       </w:pPr>
     </w:p>
@@ -4060,19 +4059,7 @@
               <w:rPr>
                 <w:rFonts w:ascii="Cambria Math" w:hAnsi="Cambria Math" w:cs="Cambria Math"/>
               </w:rPr>
-              <m:t>1</m:t>
-            </m:r>
-            <m:r>
-              <w:rPr>
-                <w:rFonts w:ascii="Cambria Math" w:hAnsi="Cambria Math" w:cs="Cambria Math"/>
-              </w:rPr>
-              <m:t>.</m:t>
-            </m:r>
-            <m:r>
-              <w:rPr>
-                <w:rFonts w:ascii="Cambria Math" w:hAnsi="Cambria Math" w:cs="Cambria Math"/>
-              </w:rPr>
-              <m:t>1</m:t>
+              <m:t>1.1</m:t>
             </m:r>
             <m:r>
               <w:rPr>
@@ -4085,25 +4072,7 @@
               <w:rPr>
                 <w:rFonts w:ascii="Cambria Math" w:hAnsi="Cambria Math"/>
               </w:rPr>
-              <m:t>-</m:t>
-            </m:r>
-            <m:r>
-              <w:rPr>
-                <w:rFonts w:ascii="Cambria Math" w:hAnsi="Cambria Math"/>
-              </w:rPr>
-              <m:t>1</m:t>
-            </m:r>
-            <m:r>
-              <w:rPr>
-                <w:rFonts w:ascii="Cambria Math" w:hAnsi="Cambria Math"/>
-              </w:rPr>
-              <m:t>.</m:t>
-            </m:r>
-            <m:r>
-              <w:rPr>
-                <w:rFonts w:ascii="Cambria Math" w:hAnsi="Cambria Math"/>
-              </w:rPr>
-              <m:t>0</m:t>
+              <m:t>-1.0</m:t>
             </m:r>
             <m:r>
               <w:rPr>
@@ -4132,25 +4101,7 @@
           <w:rPr>
             <w:rFonts w:ascii="Cambria Math" w:hAnsi="Cambria Math"/>
           </w:rPr>
-          <m:t>=</m:t>
-        </m:r>
-        <m:r>
-          <w:rPr>
-            <w:rFonts w:ascii="Cambria Math" w:hAnsi="Cambria Math"/>
-          </w:rPr>
-          <m:t>1</m:t>
-        </m:r>
-        <m:r>
-          <w:rPr>
-            <w:rFonts w:ascii="Cambria Math" w:hAnsi="Cambria Math"/>
-          </w:rPr>
-          <m:t>.</m:t>
-        </m:r>
-        <m:r>
-          <w:rPr>
-            <w:rFonts w:ascii="Cambria Math" w:hAnsi="Cambria Math"/>
-          </w:rPr>
-          <m:t>2</m:t>
+          <m:t>=1.2</m:t>
         </m:r>
         <m:r>
           <w:rPr>
@@ -4743,25 +4694,7 @@
                 <w:rPr>
                   <w:rFonts w:ascii="Cambria Math" w:hAnsi="Cambria Math"/>
                 </w:rPr>
-                <m:t>1</m:t>
-              </m:r>
-              <m:r>
-                <m:rPr>
-                  <m:sty m:val="p"/>
-                </m:rPr>
-                <w:rPr>
-                  <w:rFonts w:ascii="Cambria Math" w:hAnsi="Cambria Math"/>
-                </w:rPr>
-                <m:t>.</m:t>
-              </m:r>
-              <m:r>
-                <m:rPr>
-                  <m:sty m:val="p"/>
-                </m:rPr>
-                <w:rPr>
-                  <w:rFonts w:ascii="Cambria Math" w:hAnsi="Cambria Math"/>
-                </w:rPr>
-                <m:t>1</m:t>
+                <m:t>1.1</m:t>
               </m:r>
               <m:r>
                 <w:rPr>
@@ -4793,34 +4726,7 @@
             <w:rPr>
               <w:rFonts w:ascii="Cambria Math" w:hAnsi="Cambria Math"/>
             </w:rPr>
-            <m:t>≈</m:t>
-          </m:r>
-          <m:r>
-            <m:rPr>
-              <m:sty m:val="p"/>
-            </m:rPr>
-            <w:rPr>
-              <w:rFonts w:ascii="Cambria Math" w:hAnsi="Cambria Math"/>
-            </w:rPr>
-            <m:t>0</m:t>
-          </m:r>
-          <m:r>
-            <m:rPr>
-              <m:sty m:val="p"/>
-            </m:rPr>
-            <w:rPr>
-              <w:rFonts w:ascii="Cambria Math" w:hAnsi="Cambria Math"/>
-            </w:rPr>
-            <m:t>.</m:t>
-          </m:r>
-          <m:r>
-            <m:rPr>
-              <m:sty m:val="p"/>
-            </m:rPr>
-            <w:rPr>
-              <w:rFonts w:ascii="Cambria Math" w:hAnsi="Cambria Math"/>
-            </w:rPr>
-            <m:t>1</m:t>
+            <m:t>≈0.1</m:t>
           </m:r>
           <m:r>
             <w:rPr>
@@ -4842,25 +4748,7 @@
             <w:rPr>
               <w:rFonts w:ascii="Cambria Math" w:hAnsi="Cambria Math"/>
             </w:rPr>
-            <m:t>1</m:t>
-          </m:r>
-          <m:r>
-            <m:rPr>
-              <m:sty m:val="p"/>
-            </m:rPr>
-            <w:rPr>
-              <w:rFonts w:ascii="Cambria Math" w:hAnsi="Cambria Math"/>
-            </w:rPr>
-            <m:t>.</m:t>
-          </m:r>
-          <m:r>
-            <m:rPr>
-              <m:sty m:val="p"/>
-            </m:rPr>
-            <w:rPr>
-              <w:rFonts w:ascii="Cambria Math" w:hAnsi="Cambria Math"/>
-            </w:rPr>
-            <m:t>2</m:t>
+            <m:t>1.2</m:t>
           </m:r>
           <m:r>
             <w:rPr>
@@ -4876,16 +4764,7 @@
             <w:rPr>
               <w:rFonts w:ascii="Cambria Math" w:hAnsi="Cambria Math"/>
             </w:rPr>
-            <m:t>*1.</m:t>
-          </m:r>
-          <m:r>
-            <m:rPr>
-              <m:sty m:val="p"/>
-            </m:rPr>
-            <w:rPr>
-              <w:rFonts w:ascii="Cambria Math" w:hAnsi="Cambria Math"/>
-            </w:rPr>
-            <m:t>0</m:t>
+            <m:t>*1.0</m:t>
           </m:r>
           <m:r>
             <w:rPr>
@@ -4933,34 +4812,7 @@
                 <w:rPr>
                   <w:rFonts w:ascii="Cambria Math" w:hAnsi="Cambria Math"/>
                 </w:rPr>
-                <m:t>1</m:t>
-              </m:r>
-              <m:r>
-                <m:rPr>
-                  <m:sty m:val="p"/>
-                </m:rPr>
-                <w:rPr>
-                  <w:rFonts w:ascii="Cambria Math" w:hAnsi="Cambria Math"/>
-                </w:rPr>
-                <m:t>.</m:t>
-              </m:r>
-              <m:r>
-                <m:rPr>
-                  <m:sty m:val="p"/>
-                </m:rPr>
-                <w:rPr>
-                  <w:rFonts w:ascii="Cambria Math" w:hAnsi="Cambria Math"/>
-                </w:rPr>
-                <m:t>2</m:t>
-              </m:r>
-              <m:r>
-                <m:rPr>
-                  <m:sty m:val="p"/>
-                </m:rPr>
-                <w:rPr>
-                  <w:rFonts w:ascii="Cambria Math" w:hAnsi="Cambria Math"/>
-                </w:rPr>
-                <m:t>4</m:t>
+                <m:t>1.24</m:t>
               </m:r>
               <m:d>
                 <m:dPr>
@@ -4979,34 +4831,7 @@
                     <w:rPr>
                       <w:rFonts w:ascii="Cambria Math" w:hAnsi="Cambria Math"/>
                     </w:rPr>
-                    <m:t>1</m:t>
-                  </m:r>
-                  <m:r>
-                    <m:rPr>
-                      <m:sty m:val="p"/>
-                    </m:rPr>
-                    <w:rPr>
-                      <w:rFonts w:ascii="Cambria Math" w:hAnsi="Cambria Math"/>
-                    </w:rPr>
-                    <m:t>.</m:t>
-                  </m:r>
-                  <m:r>
-                    <m:rPr>
-                      <m:sty m:val="p"/>
-                    </m:rPr>
-                    <w:rPr>
-                      <w:rFonts w:ascii="Cambria Math" w:hAnsi="Cambria Math"/>
-                    </w:rPr>
-                    <m:t>2</m:t>
-                  </m:r>
-                  <m:r>
-                    <m:rPr>
-                      <m:sty m:val="p"/>
-                    </m:rPr>
-                    <w:rPr>
-                      <w:rFonts w:ascii="Cambria Math" w:hAnsi="Cambria Math"/>
-                    </w:rPr>
-                    <m:t>4</m:t>
+                    <m:t>1.24</m:t>
                   </m:r>
                   <m:r>
                     <w:rPr>
@@ -5033,16 +4858,7 @@
             <w:rPr>
               <w:rFonts w:ascii="Cambria Math" w:hAnsi="Cambria Math"/>
             </w:rPr>
-            <m:t>*0.00</m:t>
-          </m:r>
-          <m:r>
-            <m:rPr>
-              <m:sty m:val="p"/>
-            </m:rPr>
-            <w:rPr>
-              <w:rFonts w:ascii="Cambria Math" w:hAnsi="Cambria Math"/>
-            </w:rPr>
-            <m:t>4</m:t>
+            <m:t>*0.004</m:t>
           </m:r>
           <m:r>
             <w:rPr>
@@ -5074,34 +4890,7 @@
                 <w:rPr>
                   <w:rFonts w:ascii="Cambria Math" w:hAnsi="Cambria Math"/>
                 </w:rPr>
-                <m:t>1</m:t>
-              </m:r>
-              <m:r>
-                <m:rPr>
-                  <m:sty m:val="p"/>
-                </m:rPr>
-                <w:rPr>
-                  <w:rFonts w:ascii="Cambria Math" w:hAnsi="Cambria Math"/>
-                </w:rPr>
-                <m:t>.</m:t>
-              </m:r>
-              <m:r>
-                <m:rPr>
-                  <m:sty m:val="p"/>
-                </m:rPr>
-                <w:rPr>
-                  <w:rFonts w:ascii="Cambria Math" w:hAnsi="Cambria Math"/>
-                </w:rPr>
-                <m:t>2</m:t>
-              </m:r>
-              <m:r>
-                <m:rPr>
-                  <m:sty m:val="p"/>
-                </m:rPr>
-                <w:rPr>
-                  <w:rFonts w:ascii="Cambria Math" w:hAnsi="Cambria Math"/>
-                </w:rPr>
-                <m:t>4</m:t>
+                <m:t>1.24</m:t>
               </m:r>
               <m:d>
                 <m:dPr>
@@ -5120,34 +4909,7 @@
                     <w:rPr>
                       <w:rFonts w:ascii="Cambria Math" w:hAnsi="Cambria Math"/>
                     </w:rPr>
-                    <m:t>1</m:t>
-                  </m:r>
-                  <m:r>
-                    <m:rPr>
-                      <m:sty m:val="p"/>
-                    </m:rPr>
-                    <w:rPr>
-                      <w:rFonts w:ascii="Cambria Math" w:hAnsi="Cambria Math"/>
-                    </w:rPr>
-                    <m:t>.</m:t>
-                  </m:r>
-                  <m:r>
-                    <m:rPr>
-                      <m:sty m:val="p"/>
-                    </m:rPr>
-                    <w:rPr>
-                      <w:rFonts w:ascii="Cambria Math" w:hAnsi="Cambria Math"/>
-                    </w:rPr>
-                    <m:t>2</m:t>
-                  </m:r>
-                  <m:r>
-                    <m:rPr>
-                      <m:sty m:val="p"/>
-                    </m:rPr>
-                    <w:rPr>
-                      <w:rFonts w:ascii="Cambria Math" w:hAnsi="Cambria Math"/>
-                    </w:rPr>
-                    <m:t>4</m:t>
+                    <m:t>1.24</m:t>
                   </m:r>
                   <m:r>
                     <w:rPr>
@@ -5174,34 +4936,7 @@
                     <w:rPr>
                       <w:rFonts w:ascii="Cambria Math" w:hAnsi="Cambria Math"/>
                     </w:rPr>
-                    <m:t>1</m:t>
-                  </m:r>
-                  <m:r>
-                    <m:rPr>
-                      <m:sty m:val="p"/>
-                    </m:rPr>
-                    <w:rPr>
-                      <w:rFonts w:ascii="Cambria Math" w:hAnsi="Cambria Math"/>
-                    </w:rPr>
-                    <m:t>.</m:t>
-                  </m:r>
-                  <m:r>
-                    <m:rPr>
-                      <m:sty m:val="p"/>
-                    </m:rPr>
-                    <w:rPr>
-                      <w:rFonts w:ascii="Cambria Math" w:hAnsi="Cambria Math"/>
-                    </w:rPr>
-                    <m:t>2</m:t>
-                  </m:r>
-                  <m:r>
-                    <m:rPr>
-                      <m:sty m:val="p"/>
-                    </m:rPr>
-                    <w:rPr>
-                      <w:rFonts w:ascii="Cambria Math" w:hAnsi="Cambria Math"/>
-                    </w:rPr>
-                    <m:t>4</m:t>
+                    <m:t>1.24</m:t>
                   </m:r>
                   <m:r>
                     <w:rPr>
@@ -5244,16 +4979,7 @@
                 <w:rPr>
                   <w:rFonts w:ascii="Cambria Math" w:hAnsi="Cambria Math"/>
                 </w:rPr>
-                <m:t>-0.00</m:t>
-              </m:r>
-              <m:r>
-                <m:rPr>
-                  <m:sty m:val="p"/>
-                </m:rPr>
-                <w:rPr>
-                  <w:rFonts w:ascii="Cambria Math" w:hAnsi="Cambria Math"/>
-                </w:rPr>
-                <m:t>7</m:t>
+                <m:t>-0.007</m:t>
               </m:r>
               <m:r>
                 <w:rPr>
@@ -5292,34 +5018,7 @@
                 <w:rPr>
                   <w:rFonts w:ascii="Cambria Math" w:hAnsi="Cambria Math"/>
                 </w:rPr>
-                <m:t>1</m:t>
-              </m:r>
-              <m:r>
-                <m:rPr>
-                  <m:sty m:val="p"/>
-                </m:rPr>
-                <w:rPr>
-                  <w:rFonts w:ascii="Cambria Math" w:hAnsi="Cambria Math"/>
-                </w:rPr>
-                <m:t>.</m:t>
-              </m:r>
-              <m:r>
-                <m:rPr>
-                  <m:sty m:val="p"/>
-                </m:rPr>
-                <w:rPr>
-                  <w:rFonts w:ascii="Cambria Math" w:hAnsi="Cambria Math"/>
-                </w:rPr>
-                <m:t>2</m:t>
-              </m:r>
-              <m:r>
-                <m:rPr>
-                  <m:sty m:val="p"/>
-                </m:rPr>
-                <w:rPr>
-                  <w:rFonts w:ascii="Cambria Math" w:hAnsi="Cambria Math"/>
-                </w:rPr>
-                <m:t>4</m:t>
+                <m:t>1.24</m:t>
               </m:r>
               <m:d>
                 <m:dPr>
@@ -5338,34 +5037,7 @@
                     <w:rPr>
                       <w:rFonts w:ascii="Cambria Math" w:hAnsi="Cambria Math"/>
                     </w:rPr>
-                    <m:t>1</m:t>
-                  </m:r>
-                  <m:r>
-                    <m:rPr>
-                      <m:sty m:val="p"/>
-                    </m:rPr>
-                    <w:rPr>
-                      <w:rFonts w:ascii="Cambria Math" w:hAnsi="Cambria Math"/>
-                    </w:rPr>
-                    <m:t>.</m:t>
-                  </m:r>
-                  <m:r>
-                    <m:rPr>
-                      <m:sty m:val="p"/>
-                    </m:rPr>
-                    <w:rPr>
-                      <w:rFonts w:ascii="Cambria Math" w:hAnsi="Cambria Math"/>
-                    </w:rPr>
-                    <m:t>2</m:t>
-                  </m:r>
-                  <m:r>
-                    <m:rPr>
-                      <m:sty m:val="p"/>
-                    </m:rPr>
-                    <w:rPr>
-                      <w:rFonts w:ascii="Cambria Math" w:hAnsi="Cambria Math"/>
-                    </w:rPr>
-                    <m:t>4</m:t>
+                    <m:t>1.24</m:t>
                   </m:r>
                   <m:r>
                     <w:rPr>
@@ -5392,34 +5064,7 @@
                     <w:rPr>
                       <w:rFonts w:ascii="Cambria Math" w:hAnsi="Cambria Math"/>
                     </w:rPr>
-                    <m:t>1</m:t>
-                  </m:r>
-                  <m:r>
-                    <m:rPr>
-                      <m:sty m:val="p"/>
-                    </m:rPr>
-                    <w:rPr>
-                      <w:rFonts w:ascii="Cambria Math" w:hAnsi="Cambria Math"/>
-                    </w:rPr>
-                    <m:t>.</m:t>
-                  </m:r>
-                  <m:r>
-                    <m:rPr>
-                      <m:sty m:val="p"/>
-                    </m:rPr>
-                    <w:rPr>
-                      <w:rFonts w:ascii="Cambria Math" w:hAnsi="Cambria Math"/>
-                    </w:rPr>
-                    <m:t>2</m:t>
-                  </m:r>
-                  <m:r>
-                    <m:rPr>
-                      <m:sty m:val="p"/>
-                    </m:rPr>
-                    <w:rPr>
-                      <w:rFonts w:ascii="Cambria Math" w:hAnsi="Cambria Math"/>
-                    </w:rPr>
-                    <m:t>4</m:t>
+                    <m:t>1.24</m:t>
                   </m:r>
                   <m:r>
                     <w:rPr>
@@ -5446,34 +5091,7 @@
                     <w:rPr>
                       <w:rFonts w:ascii="Cambria Math" w:hAnsi="Cambria Math"/>
                     </w:rPr>
-                    <m:t>1</m:t>
-                  </m:r>
-                  <m:r>
-                    <m:rPr>
-                      <m:sty m:val="p"/>
-                    </m:rPr>
-                    <w:rPr>
-                      <w:rFonts w:ascii="Cambria Math" w:hAnsi="Cambria Math"/>
-                    </w:rPr>
-                    <m:t>.</m:t>
-                  </m:r>
-                  <m:r>
-                    <m:rPr>
-                      <m:sty m:val="p"/>
-                    </m:rPr>
-                    <w:rPr>
-                      <w:rFonts w:ascii="Cambria Math" w:hAnsi="Cambria Math"/>
-                    </w:rPr>
-                    <m:t>2</m:t>
-                  </m:r>
-                  <m:r>
-                    <m:rPr>
-                      <m:sty m:val="p"/>
-                    </m:rPr>
-                    <w:rPr>
-                      <w:rFonts w:ascii="Cambria Math" w:hAnsi="Cambria Math"/>
-                    </w:rPr>
-                    <m:t>4</m:t>
+                    <m:t>1.24</m:t>
                   </m:r>
                   <m:r>
                     <w:rPr>
@@ -5516,16 +5134,7 @@
                 <w:rPr>
                   <w:rFonts w:ascii="Cambria Math" w:hAnsi="Cambria Math"/>
                 </w:rPr>
-                <m:t>-0.00</m:t>
-              </m:r>
-              <m:r>
-                <m:rPr>
-                  <m:sty m:val="p"/>
-                </m:rPr>
-                <w:rPr>
-                  <w:rFonts w:ascii="Cambria Math" w:hAnsi="Cambria Math"/>
-                </w:rPr>
-                <m:t>1</m:t>
+                <m:t>-0.001</m:t>
               </m:r>
               <m:r>
                 <w:rPr>
@@ -5568,34 +5177,7 @@
                 <w:rPr>
                   <w:rFonts w:ascii="Cambria Math" w:hAnsi="Cambria Math"/>
                 </w:rPr>
-                <m:t>1</m:t>
-              </m:r>
-              <m:r>
-                <m:rPr>
-                  <m:sty m:val="p"/>
-                </m:rPr>
-                <w:rPr>
-                  <w:rFonts w:ascii="Cambria Math" w:hAnsi="Cambria Math"/>
-                </w:rPr>
-                <m:t>.</m:t>
-              </m:r>
-              <m:r>
-                <m:rPr>
-                  <m:sty m:val="p"/>
-                </m:rPr>
-                <w:rPr>
-                  <w:rFonts w:ascii="Cambria Math" w:hAnsi="Cambria Math"/>
-                </w:rPr>
-                <m:t>2</m:t>
-              </m:r>
-              <m:r>
-                <m:rPr>
-                  <m:sty m:val="p"/>
-                </m:rPr>
-                <w:rPr>
-                  <w:rFonts w:ascii="Cambria Math" w:hAnsi="Cambria Math"/>
-                </w:rPr>
-                <m:t>4</m:t>
+                <m:t>1.24</m:t>
               </m:r>
               <m:d>
                 <m:dPr>
@@ -5614,34 +5196,7 @@
                     <w:rPr>
                       <w:rFonts w:ascii="Cambria Math" w:hAnsi="Cambria Math"/>
                     </w:rPr>
-                    <m:t>1</m:t>
-                  </m:r>
-                  <m:r>
-                    <m:rPr>
-                      <m:sty m:val="p"/>
-                    </m:rPr>
-                    <w:rPr>
-                      <w:rFonts w:ascii="Cambria Math" w:hAnsi="Cambria Math"/>
-                    </w:rPr>
-                    <m:t>.</m:t>
-                  </m:r>
-                  <m:r>
-                    <m:rPr>
-                      <m:sty m:val="p"/>
-                    </m:rPr>
-                    <w:rPr>
-                      <w:rFonts w:ascii="Cambria Math" w:hAnsi="Cambria Math"/>
-                    </w:rPr>
-                    <m:t>2</m:t>
-                  </m:r>
-                  <m:r>
-                    <m:rPr>
-                      <m:sty m:val="p"/>
-                    </m:rPr>
-                    <w:rPr>
-                      <w:rFonts w:ascii="Cambria Math" w:hAnsi="Cambria Math"/>
-                    </w:rPr>
-                    <m:t>4</m:t>
+                    <m:t>1.24</m:t>
                   </m:r>
                   <m:r>
                     <w:rPr>
@@ -5668,34 +5223,7 @@
                     <w:rPr>
                       <w:rFonts w:ascii="Cambria Math" w:hAnsi="Cambria Math"/>
                     </w:rPr>
-                    <m:t>1</m:t>
-                  </m:r>
-                  <m:r>
-                    <m:rPr>
-                      <m:sty m:val="p"/>
-                    </m:rPr>
-                    <w:rPr>
-                      <w:rFonts w:ascii="Cambria Math" w:hAnsi="Cambria Math"/>
-                    </w:rPr>
-                    <m:t>.</m:t>
-                  </m:r>
-                  <m:r>
-                    <m:rPr>
-                      <m:sty m:val="p"/>
-                    </m:rPr>
-                    <w:rPr>
-                      <w:rFonts w:ascii="Cambria Math" w:hAnsi="Cambria Math"/>
-                    </w:rPr>
-                    <m:t>2</m:t>
-                  </m:r>
-                  <m:r>
-                    <m:rPr>
-                      <m:sty m:val="p"/>
-                    </m:rPr>
-                    <w:rPr>
-                      <w:rFonts w:ascii="Cambria Math" w:hAnsi="Cambria Math"/>
-                    </w:rPr>
-                    <m:t>4</m:t>
+                    <m:t>1.24</m:t>
                   </m:r>
                   <m:r>
                     <w:rPr>
@@ -5722,34 +5250,7 @@
                     <w:rPr>
                       <w:rFonts w:ascii="Cambria Math" w:hAnsi="Cambria Math"/>
                     </w:rPr>
-                    <m:t>1</m:t>
-                  </m:r>
-                  <m:r>
-                    <m:rPr>
-                      <m:sty m:val="p"/>
-                    </m:rPr>
-                    <w:rPr>
-                      <w:rFonts w:ascii="Cambria Math" w:hAnsi="Cambria Math"/>
-                    </w:rPr>
-                    <m:t>.</m:t>
-                  </m:r>
-                  <m:r>
-                    <m:rPr>
-                      <m:sty m:val="p"/>
-                    </m:rPr>
-                    <w:rPr>
-                      <w:rFonts w:ascii="Cambria Math" w:hAnsi="Cambria Math"/>
-                    </w:rPr>
-                    <m:t>2</m:t>
-                  </m:r>
-                  <m:r>
-                    <m:rPr>
-                      <m:sty m:val="p"/>
-                    </m:rPr>
-                    <w:rPr>
-                      <w:rFonts w:ascii="Cambria Math" w:hAnsi="Cambria Math"/>
-                    </w:rPr>
-                    <m:t>4</m:t>
+                    <m:t>1.24</m:t>
                   </m:r>
                   <m:r>
                     <w:rPr>
@@ -5776,34 +5277,7 @@
                     <w:rPr>
                       <w:rFonts w:ascii="Cambria Math" w:hAnsi="Cambria Math"/>
                     </w:rPr>
-                    <m:t>1</m:t>
-                  </m:r>
-                  <m:r>
-                    <m:rPr>
-                      <m:sty m:val="p"/>
-                    </m:rPr>
-                    <w:rPr>
-                      <w:rFonts w:ascii="Cambria Math" w:hAnsi="Cambria Math"/>
-                    </w:rPr>
-                    <m:t>.</m:t>
-                  </m:r>
-                  <m:r>
-                    <m:rPr>
-                      <m:sty m:val="p"/>
-                    </m:rPr>
-                    <w:rPr>
-                      <w:rFonts w:ascii="Cambria Math" w:hAnsi="Cambria Math"/>
-                    </w:rPr>
-                    <m:t>2</m:t>
-                  </m:r>
-                  <m:r>
-                    <m:rPr>
-                      <m:sty m:val="p"/>
-                    </m:rPr>
-                    <w:rPr>
-                      <w:rFonts w:ascii="Cambria Math" w:hAnsi="Cambria Math"/>
-                    </w:rPr>
-                    <m:t>4</m:t>
+                    <m:t>1.24</m:t>
                   </m:r>
                   <m:r>
                     <w:rPr>
@@ -5836,16 +5310,7 @@
             <w:rPr>
               <w:rFonts w:ascii="Cambria Math" w:hAnsi="Cambria Math"/>
             </w:rPr>
-            <m:t>0.0</m:t>
-          </m:r>
-          <m:r>
-            <m:rPr>
-              <m:sty m:val="p"/>
-            </m:rPr>
-            <w:rPr>
-              <w:rFonts w:ascii="Cambria Math" w:hAnsi="Cambria Math"/>
-            </w:rPr>
-            <m:t>3</m:t>
+            <m:t>0.03</m:t>
           </m:r>
           <m:r>
             <w:rPr>
@@ -5877,34 +5342,7 @@
                 <w:rPr>
                   <w:rFonts w:ascii="Cambria Math" w:hAnsi="Cambria Math"/>
                 </w:rPr>
-                <m:t>1</m:t>
-              </m:r>
-              <m:r>
-                <m:rPr>
-                  <m:sty m:val="p"/>
-                </m:rPr>
-                <w:rPr>
-                  <w:rFonts w:ascii="Cambria Math" w:hAnsi="Cambria Math"/>
-                </w:rPr>
-                <m:t>.</m:t>
-              </m:r>
-              <m:r>
-                <m:rPr>
-                  <m:sty m:val="p"/>
-                </m:rPr>
-                <w:rPr>
-                  <w:rFonts w:ascii="Cambria Math" w:hAnsi="Cambria Math"/>
-                </w:rPr>
-                <m:t>2</m:t>
-              </m:r>
-              <m:r>
-                <m:rPr>
-                  <m:sty m:val="p"/>
-                </m:rPr>
-                <w:rPr>
-                  <w:rFonts w:ascii="Cambria Math" w:hAnsi="Cambria Math"/>
-                </w:rPr>
-                <m:t>4</m:t>
+                <m:t>1.24</m:t>
               </m:r>
               <m:d>
                 <m:dPr>
@@ -5923,34 +5361,7 @@
                     <w:rPr>
                       <w:rFonts w:ascii="Cambria Math" w:hAnsi="Cambria Math"/>
                     </w:rPr>
-                    <m:t>1</m:t>
-                  </m:r>
-                  <m:r>
-                    <m:rPr>
-                      <m:sty m:val="p"/>
-                    </m:rPr>
-                    <w:rPr>
-                      <w:rFonts w:ascii="Cambria Math" w:hAnsi="Cambria Math"/>
-                    </w:rPr>
-                    <m:t>.</m:t>
-                  </m:r>
-                  <m:r>
-                    <m:rPr>
-                      <m:sty m:val="p"/>
-                    </m:rPr>
-                    <w:rPr>
-                      <w:rFonts w:ascii="Cambria Math" w:hAnsi="Cambria Math"/>
-                    </w:rPr>
-                    <m:t>2</m:t>
-                  </m:r>
-                  <m:r>
-                    <m:rPr>
-                      <m:sty m:val="p"/>
-                    </m:rPr>
-                    <w:rPr>
-                      <w:rFonts w:ascii="Cambria Math" w:hAnsi="Cambria Math"/>
-                    </w:rPr>
-                    <m:t>4</m:t>
+                    <m:t>1.24</m:t>
                   </m:r>
                   <m:r>
                     <w:rPr>
@@ -5977,34 +5388,7 @@
                     <w:rPr>
                       <w:rFonts w:ascii="Cambria Math" w:hAnsi="Cambria Math"/>
                     </w:rPr>
-                    <m:t>1</m:t>
-                  </m:r>
-                  <m:r>
-                    <m:rPr>
-                      <m:sty m:val="p"/>
-                    </m:rPr>
-                    <w:rPr>
-                      <w:rFonts w:ascii="Cambria Math" w:hAnsi="Cambria Math"/>
-                    </w:rPr>
-                    <m:t>.</m:t>
-                  </m:r>
-                  <m:r>
-                    <m:rPr>
-                      <m:sty m:val="p"/>
-                    </m:rPr>
-                    <w:rPr>
-                      <w:rFonts w:ascii="Cambria Math" w:hAnsi="Cambria Math"/>
-                    </w:rPr>
-                    <m:t>2</m:t>
-                  </m:r>
-                  <m:r>
-                    <m:rPr>
-                      <m:sty m:val="p"/>
-                    </m:rPr>
-                    <w:rPr>
-                      <w:rFonts w:ascii="Cambria Math" w:hAnsi="Cambria Math"/>
-                    </w:rPr>
-                    <m:t>4</m:t>
+                    <m:t>1.24</m:t>
                   </m:r>
                   <m:r>
                     <w:rPr>
@@ -6031,34 +5415,7 @@
                     <w:rPr>
                       <w:rFonts w:ascii="Cambria Math" w:hAnsi="Cambria Math"/>
                     </w:rPr>
-                    <m:t>1</m:t>
-                  </m:r>
-                  <m:r>
-                    <m:rPr>
-                      <m:sty m:val="p"/>
-                    </m:rPr>
-                    <w:rPr>
-                      <w:rFonts w:ascii="Cambria Math" w:hAnsi="Cambria Math"/>
-                    </w:rPr>
-                    <m:t>.</m:t>
-                  </m:r>
-                  <m:r>
-                    <m:rPr>
-                      <m:sty m:val="p"/>
-                    </m:rPr>
-                    <w:rPr>
-                      <w:rFonts w:ascii="Cambria Math" w:hAnsi="Cambria Math"/>
-                    </w:rPr>
-                    <m:t>2</m:t>
-                  </m:r>
-                  <m:r>
-                    <m:rPr>
-                      <m:sty m:val="p"/>
-                    </m:rPr>
-                    <w:rPr>
-                      <w:rFonts w:ascii="Cambria Math" w:hAnsi="Cambria Math"/>
-                    </w:rPr>
-                    <m:t>4</m:t>
+                    <m:t>1.24</m:t>
                   </m:r>
                   <m:r>
                     <w:rPr>
@@ -6085,34 +5442,7 @@
                     <w:rPr>
                       <w:rFonts w:ascii="Cambria Math" w:hAnsi="Cambria Math"/>
                     </w:rPr>
-                    <m:t>1</m:t>
-                  </m:r>
-                  <m:r>
-                    <m:rPr>
-                      <m:sty m:val="p"/>
-                    </m:rPr>
-                    <w:rPr>
-                      <w:rFonts w:ascii="Cambria Math" w:hAnsi="Cambria Math"/>
-                    </w:rPr>
-                    <m:t>.</m:t>
-                  </m:r>
-                  <m:r>
-                    <m:rPr>
-                      <m:sty m:val="p"/>
-                    </m:rPr>
-                    <w:rPr>
-                      <w:rFonts w:ascii="Cambria Math" w:hAnsi="Cambria Math"/>
-                    </w:rPr>
-                    <m:t>2</m:t>
-                  </m:r>
-                  <m:r>
-                    <m:rPr>
-                      <m:sty m:val="p"/>
-                    </m:rPr>
-                    <w:rPr>
-                      <w:rFonts w:ascii="Cambria Math" w:hAnsi="Cambria Math"/>
-                    </w:rPr>
-                    <m:t>4</m:t>
+                    <m:t>1.24</m:t>
                   </m:r>
                   <m:r>
                     <w:rPr>
@@ -6139,34 +5469,7 @@
                     <w:rPr>
                       <w:rFonts w:ascii="Cambria Math" w:hAnsi="Cambria Math"/>
                     </w:rPr>
-                    <m:t>1</m:t>
-                  </m:r>
-                  <m:r>
-                    <m:rPr>
-                      <m:sty m:val="p"/>
-                    </m:rPr>
-                    <w:rPr>
-                      <w:rFonts w:ascii="Cambria Math" w:hAnsi="Cambria Math"/>
-                    </w:rPr>
-                    <m:t>.</m:t>
-                  </m:r>
-                  <m:r>
-                    <m:rPr>
-                      <m:sty m:val="p"/>
-                    </m:rPr>
-                    <w:rPr>
-                      <w:rFonts w:ascii="Cambria Math" w:hAnsi="Cambria Math"/>
-                    </w:rPr>
-                    <m:t>2</m:t>
-                  </m:r>
-                  <m:r>
-                    <m:rPr>
-                      <m:sty m:val="p"/>
-                    </m:rPr>
-                    <w:rPr>
-                      <w:rFonts w:ascii="Cambria Math" w:hAnsi="Cambria Math"/>
-                    </w:rPr>
-                    <m:t>4</m:t>
+                    <m:t>1.24</m:t>
                   </m:r>
                   <m:r>
                     <w:rPr>
@@ -6199,16 +5502,7 @@
             <w:rPr>
               <w:rFonts w:ascii="Cambria Math" w:hAnsi="Cambria Math"/>
             </w:rPr>
-            <m:t>-0.</m:t>
-          </m:r>
-          <m:r>
-            <m:rPr>
-              <m:sty m:val="p"/>
-            </m:rPr>
-            <w:rPr>
-              <w:rFonts w:ascii="Cambria Math" w:hAnsi="Cambria Math"/>
-            </w:rPr>
-            <m:t>1</m:t>
+            <m:t>-0.1</m:t>
           </m:r>
           <m:r>
             <w:rPr>
@@ -6313,16 +5607,7 @@
             <w:rPr>
               <w:rFonts w:ascii="Cambria Math" w:hAnsi="Cambria Math"/>
             </w:rPr>
-            <m:t>≈</m:t>
-          </m:r>
-          <m:r>
-            <m:rPr>
-              <m:sty m:val="p"/>
-            </m:rPr>
-            <w:rPr>
-              <w:rFonts w:ascii="Cambria Math" w:hAnsi="Cambria Math"/>
-            </w:rPr>
-            <m:t>-0.422524</m:t>
+            <m:t>=0.749956</m:t>
           </m:r>
         </m:oMath>
       </m:oMathPara>
@@ -6429,31 +5714,7 @@
           <w:rPr>
             <w:rFonts w:ascii="Cambria Math" w:hAnsi="Cambria Math"/>
           </w:rPr>
-          <m:t>a=</m:t>
-        </m:r>
-        <m:r>
-          <w:rPr>
-            <w:rFonts w:ascii="Cambria Math" w:hAnsi="Cambria Math"/>
-          </w:rPr>
-          <m:t>1</m:t>
-        </m:r>
-        <m:r>
-          <w:rPr>
-            <w:rFonts w:ascii="Cambria Math" w:hAnsi="Cambria Math"/>
-          </w:rPr>
-          <m:t>.</m:t>
-        </m:r>
-        <m:r>
-          <w:rPr>
-            <w:rFonts w:ascii="Cambria Math" w:hAnsi="Cambria Math"/>
-          </w:rPr>
-          <m:t>3</m:t>
-        </m:r>
-        <m:r>
-          <w:rPr>
-            <w:rFonts w:ascii="Cambria Math" w:hAnsi="Cambria Math"/>
-          </w:rPr>
-          <m:t>5</m:t>
+          <m:t>a=1.35</m:t>
         </m:r>
       </m:oMath>
       <w:r>
@@ -6703,25 +5964,7 @@
                 <w:rPr>
                   <w:rFonts w:ascii="Cambria Math" w:hAnsi="Cambria Math"/>
                 </w:rPr>
-                <m:t>(</m:t>
-              </m:r>
-              <m:r>
-                <w:rPr>
-                  <w:rFonts w:ascii="Cambria Math" w:hAnsi="Cambria Math"/>
-                </w:rPr>
-                <m:t>1</m:t>
-              </m:r>
-              <m:r>
-                <w:rPr>
-                  <w:rFonts w:ascii="Cambria Math" w:hAnsi="Cambria Math"/>
-                </w:rPr>
-                <m:t>.</m:t>
-              </m:r>
-              <m:r>
-                <w:rPr>
-                  <w:rFonts w:ascii="Cambria Math" w:hAnsi="Cambria Math"/>
-                </w:rPr>
-                <m:t>31</m:t>
+                <m:t>(1.31</m:t>
               </m:r>
               <m:r>
                 <w:rPr>
@@ -6734,25 +5977,7 @@
                 <w:rPr>
                   <w:rFonts w:ascii="Cambria Math" w:hAnsi="Cambria Math"/>
                 </w:rPr>
-                <m:t>-</m:t>
-              </m:r>
-              <m:r>
-                <w:rPr>
-                  <w:rFonts w:ascii="Cambria Math" w:hAnsi="Cambria Math"/>
-                </w:rPr>
-                <m:t>1</m:t>
-              </m:r>
-              <m:r>
-                <w:rPr>
-                  <w:rFonts w:ascii="Cambria Math" w:hAnsi="Cambria Math"/>
-                </w:rPr>
-                <m:t>.</m:t>
-              </m:r>
-              <m:r>
-                <w:rPr>
-                  <w:rFonts w:ascii="Cambria Math" w:hAnsi="Cambria Math"/>
-                </w:rPr>
-                <m:t>3</m:t>
+                <m:t>-1.3</m:t>
               </m:r>
               <m:r>
                 <w:rPr>
@@ -6781,13 +6006,7 @@
             <w:rPr>
               <w:rFonts w:ascii="Cambria Math" w:hAnsi="Cambria Math"/>
             </w:rPr>
-            <m:t>=-0.</m:t>
-          </m:r>
-          <m:r>
-            <w:rPr>
-              <w:rFonts w:ascii="Cambria Math" w:hAnsi="Cambria Math"/>
-            </w:rPr>
-            <m:t>6</m:t>
+            <m:t>=-0.6</m:t>
           </m:r>
           <m:r>
             <w:rPr>
@@ -7388,34 +6607,7 @@
             <w:rPr>
               <w:rFonts w:ascii="Cambria Math" w:hAnsi="Cambria Math"/>
             </w:rPr>
-            <m:t>≈</m:t>
-          </m:r>
-          <m:r>
-            <m:rPr>
-              <m:sty m:val="p"/>
-            </m:rPr>
-            <w:rPr>
-              <w:rFonts w:ascii="Cambria Math" w:hAnsi="Cambria Math"/>
-            </w:rPr>
-            <m:t>3</m:t>
-          </m:r>
-          <m:r>
-            <m:rPr>
-              <m:sty m:val="p"/>
-            </m:rPr>
-            <w:rPr>
-              <w:rFonts w:ascii="Cambria Math" w:hAnsi="Cambria Math"/>
-            </w:rPr>
-            <m:t>.</m:t>
-          </m:r>
-          <m:r>
-            <m:rPr>
-              <m:sty m:val="p"/>
-            </m:rPr>
-            <w:rPr>
-              <w:rFonts w:ascii="Cambria Math" w:hAnsi="Cambria Math"/>
-            </w:rPr>
-            <m:t>1</m:t>
+            <m:t>≈3.1</m:t>
           </m:r>
           <m:r>
             <w:rPr>
@@ -7444,13 +6636,7 @@
                 <w:rPr>
                   <w:rFonts w:ascii="Cambria Math" w:hAnsi="Cambria Math"/>
                 </w:rPr>
-                <m:t>-0.</m:t>
-              </m:r>
-              <m:r>
-                <w:rPr>
-                  <w:rFonts w:ascii="Cambria Math" w:hAnsi="Cambria Math"/>
-                </w:rPr>
-                <m:t>6</m:t>
+                <m:t>-0.6</m:t>
               </m:r>
               <m:r>
                 <w:rPr>
@@ -7475,27 +6661,7 @@
               <w:rFonts w:ascii="Cambria Math" w:hAnsi="Cambria Math"/>
               <w:lang w:val="en-US"/>
             </w:rPr>
-            <m:t>1.0</m:t>
-          </m:r>
-          <m:r>
-            <m:rPr>
-              <m:sty m:val="p"/>
-            </m:rPr>
-            <w:rPr>
-              <w:rFonts w:ascii="Cambria Math" w:hAnsi="Cambria Math"/>
-              <w:lang w:val="en-US"/>
-            </w:rPr>
-            <m:t>10</m:t>
-          </m:r>
-          <m:r>
-            <m:rPr>
-              <m:sty m:val="p"/>
-            </m:rPr>
-            <w:rPr>
-              <w:rFonts w:ascii="Cambria Math" w:hAnsi="Cambria Math"/>
-              <w:lang w:val="en-US"/>
-            </w:rPr>
-            <m:t>6</m:t>
+            <m:t>1.0106</m:t>
           </m:r>
           <m:r>
             <w:rPr>
@@ -7517,13 +6683,7 @@
                 <w:rPr>
                   <w:rFonts w:ascii="Cambria Math" w:hAnsi="Cambria Math"/>
                 </w:rPr>
-                <m:t>-0.</m:t>
-              </m:r>
-              <m:r>
-                <w:rPr>
-                  <w:rFonts w:ascii="Cambria Math" w:hAnsi="Cambria Math"/>
-                </w:rPr>
-                <m:t>6</m:t>
+                <m:t>-0.6</m:t>
               </m:r>
               <m:r>
                 <w:rPr>
@@ -7546,13 +6706,7 @@
                     <w:rPr>
                       <w:rFonts w:ascii="Cambria Math" w:hAnsi="Cambria Math"/>
                     </w:rPr>
-                    <m:t>-0.</m:t>
-                  </m:r>
-                  <m:r>
-                    <w:rPr>
-                      <w:rFonts w:ascii="Cambria Math" w:hAnsi="Cambria Math"/>
-                    </w:rPr>
-                    <m:t>6</m:t>
+                    <m:t>-0.6</m:t>
                   </m:r>
                   <m:r>
                     <w:rPr>
@@ -7603,17 +6757,7 @@
                   <w:rFonts w:ascii="Cambria Math" w:hAnsi="Cambria Math"/>
                   <w:lang w:val="en-US"/>
                 </w:rPr>
-                <m:t>-0.0</m:t>
-              </m:r>
-              <m:r>
-                <m:rPr>
-                  <m:sty m:val="p"/>
-                </m:rPr>
-                <w:rPr>
-                  <w:rFonts w:ascii="Cambria Math" w:hAnsi="Cambria Math"/>
-                  <w:lang w:val="en-US"/>
-                </w:rPr>
-                <m:t>100</m:t>
+                <m:t>-0.0100</m:t>
               </m:r>
             </m:e>
           </m:d>
@@ -7647,13 +6791,7 @@
                     <w:rPr>
                       <w:rFonts w:ascii="Cambria Math" w:hAnsi="Cambria Math"/>
                     </w:rPr>
-                    <m:t>-0.</m:t>
-                  </m:r>
-                  <m:r>
-                    <w:rPr>
-                      <w:rFonts w:ascii="Cambria Math" w:hAnsi="Cambria Math"/>
-                    </w:rPr>
-                    <m:t>6</m:t>
+                    <m:t>-0.6</m:t>
                   </m:r>
                   <m:r>
                     <w:rPr>
@@ -7684,13 +6822,7 @@
                     <w:rPr>
                       <w:rFonts w:ascii="Cambria Math" w:hAnsi="Cambria Math"/>
                     </w:rPr>
-                    <m:t>-0.</m:t>
-                  </m:r>
-                  <m:r>
-                    <w:rPr>
-                      <w:rFonts w:ascii="Cambria Math" w:hAnsi="Cambria Math"/>
-                    </w:rPr>
-                    <m:t>6</m:t>
+                    <m:t>-0.6</m:t>
                   </m:r>
                   <m:r>
                     <w:rPr>
@@ -7715,13 +6847,7 @@
                     <w:rPr>
                       <w:rFonts w:ascii="Cambria Math" w:hAnsi="Cambria Math"/>
                     </w:rPr>
-                    <m:t>-0.</m:t>
-                  </m:r>
-                  <m:r>
-                    <w:rPr>
-                      <w:rFonts w:ascii="Cambria Math" w:hAnsi="Cambria Math"/>
-                    </w:rPr>
-                    <m:t>6</m:t>
+                    <m:t>-0.6</m:t>
                   </m:r>
                   <m:r>
                     <w:rPr>
@@ -7772,27 +6898,7 @@
                   <w:rFonts w:ascii="Cambria Math" w:hAnsi="Cambria Math"/>
                   <w:lang w:val="en-US"/>
                 </w:rPr>
-                <m:t>-</m:t>
-              </m:r>
-              <m:r>
-                <m:rPr>
-                  <m:sty m:val="p"/>
-                </m:rPr>
-                <w:rPr>
-                  <w:rFonts w:ascii="Cambria Math" w:hAnsi="Cambria Math"/>
-                  <w:lang w:val="en-US"/>
-                </w:rPr>
-                <m:t>0.00</m:t>
-              </m:r>
-              <m:r>
-                <m:rPr>
-                  <m:sty m:val="p"/>
-                </m:rPr>
-                <w:rPr>
-                  <w:rFonts w:ascii="Cambria Math" w:hAnsi="Cambria Math"/>
-                  <w:lang w:val="en-US"/>
-                </w:rPr>
-                <m:t>63</m:t>
+                <m:t>-0.0063</m:t>
               </m:r>
             </m:e>
           </m:d>
@@ -7826,13 +6932,7 @@
                     <w:rPr>
                       <w:rFonts w:ascii="Cambria Math" w:hAnsi="Cambria Math"/>
                     </w:rPr>
-                    <m:t>-0.</m:t>
-                  </m:r>
-                  <m:r>
-                    <w:rPr>
-                      <w:rFonts w:ascii="Cambria Math" w:hAnsi="Cambria Math"/>
-                    </w:rPr>
-                    <m:t>6</m:t>
+                    <m:t>-0.6</m:t>
                   </m:r>
                   <m:r>
                     <w:rPr>
@@ -7863,13 +6963,7 @@
                     <w:rPr>
                       <w:rFonts w:ascii="Cambria Math" w:hAnsi="Cambria Math"/>
                     </w:rPr>
-                    <m:t>-0.</m:t>
-                  </m:r>
-                  <m:r>
-                    <w:rPr>
-                      <w:rFonts w:ascii="Cambria Math" w:hAnsi="Cambria Math"/>
-                    </w:rPr>
-                    <m:t>6</m:t>
+                    <m:t>-0.6</m:t>
                   </m:r>
                   <m:r>
                     <w:rPr>
@@ -7900,13 +6994,7 @@
                     <w:rPr>
                       <w:rFonts w:ascii="Cambria Math" w:hAnsi="Cambria Math"/>
                     </w:rPr>
-                    <m:t>-0.</m:t>
-                  </m:r>
-                  <m:r>
-                    <w:rPr>
-                      <w:rFonts w:ascii="Cambria Math" w:hAnsi="Cambria Math"/>
-                    </w:rPr>
-                    <m:t>6</m:t>
+                    <m:t>-0.6</m:t>
                   </m:r>
                   <m:r>
                     <w:rPr>
@@ -7931,13 +7019,7 @@
                     <w:rPr>
                       <w:rFonts w:ascii="Cambria Math" w:hAnsi="Cambria Math"/>
                     </w:rPr>
-                    <m:t>-0.</m:t>
-                  </m:r>
-                  <m:r>
-                    <w:rPr>
-                      <w:rFonts w:ascii="Cambria Math" w:hAnsi="Cambria Math"/>
-                    </w:rPr>
-                    <m:t>6</m:t>
+                    <m:t>-0.6</m:t>
                   </m:r>
                   <m:r>
                     <w:rPr>
@@ -7988,17 +7070,7 @@
                   <w:rFonts w:ascii="Cambria Math" w:hAnsi="Cambria Math"/>
                   <w:lang w:val="en-US"/>
                 </w:rPr>
-                <m:t>0.</m:t>
-              </m:r>
-              <m:r>
-                <m:rPr>
-                  <m:sty m:val="p"/>
-                </m:rPr>
-                <w:rPr>
-                  <w:rFonts w:ascii="Cambria Math" w:hAnsi="Cambria Math"/>
-                  <w:lang w:val="en-US"/>
-                </w:rPr>
-                <m:t>0405</m:t>
+                <m:t>0.0405</m:t>
               </m:r>
             </m:e>
           </m:d>
@@ -8032,13 +7104,7 @@
                     <w:rPr>
                       <w:rFonts w:ascii="Cambria Math" w:hAnsi="Cambria Math"/>
                     </w:rPr>
-                    <m:t>-0.</m:t>
-                  </m:r>
-                  <m:r>
-                    <w:rPr>
-                      <w:rFonts w:ascii="Cambria Math" w:hAnsi="Cambria Math"/>
-                    </w:rPr>
-                    <m:t>6</m:t>
+                    <m:t>-0.6</m:t>
                   </m:r>
                   <m:r>
                     <w:rPr>
@@ -8069,13 +7135,7 @@
                     <w:rPr>
                       <w:rFonts w:ascii="Cambria Math" w:hAnsi="Cambria Math"/>
                     </w:rPr>
-                    <m:t>-0.</m:t>
-                  </m:r>
-                  <m:r>
-                    <w:rPr>
-                      <w:rFonts w:ascii="Cambria Math" w:hAnsi="Cambria Math"/>
-                    </w:rPr>
-                    <m:t>6</m:t>
+                    <m:t>-0.6</m:t>
                   </m:r>
                   <m:r>
                     <w:rPr>
@@ -8106,13 +7166,7 @@
                     <w:rPr>
                       <w:rFonts w:ascii="Cambria Math" w:hAnsi="Cambria Math"/>
                     </w:rPr>
-                    <m:t>-0.</m:t>
-                  </m:r>
-                  <m:r>
-                    <w:rPr>
-                      <w:rFonts w:ascii="Cambria Math" w:hAnsi="Cambria Math"/>
-                    </w:rPr>
-                    <m:t>6</m:t>
+                    <m:t>-0.6</m:t>
                   </m:r>
                   <m:r>
                     <w:rPr>
@@ -8137,13 +7191,7 @@
                     <w:rPr>
                       <w:rFonts w:ascii="Cambria Math" w:hAnsi="Cambria Math"/>
                     </w:rPr>
-                    <m:t>-0.</m:t>
-                  </m:r>
-                  <m:r>
-                    <w:rPr>
-                      <w:rFonts w:ascii="Cambria Math" w:hAnsi="Cambria Math"/>
-                    </w:rPr>
-                    <m:t>6</m:t>
+                    <m:t>-0.6</m:t>
                   </m:r>
                   <m:r>
                     <w:rPr>
@@ -8174,13 +7222,7 @@
                     <w:rPr>
                       <w:rFonts w:ascii="Cambria Math" w:hAnsi="Cambria Math"/>
                     </w:rPr>
-                    <m:t>-0.</m:t>
-                  </m:r>
-                  <m:r>
-                    <w:rPr>
-                      <w:rFonts w:ascii="Cambria Math" w:hAnsi="Cambria Math"/>
-                    </w:rPr>
-                    <m:t>6</m:t>
+                    <m:t>-0.6</m:t>
                   </m:r>
                   <m:r>
                     <w:rPr>
@@ -8231,17 +7273,7 @@
                   <w:rFonts w:ascii="Cambria Math" w:hAnsi="Cambria Math"/>
                   <w:lang w:val="en-US"/>
                 </w:rPr>
-                <m:t>0</m:t>
-              </m:r>
-              <m:r>
-                <m:rPr>
-                  <m:sty m:val="p"/>
-                </m:rPr>
-                <w:rPr>
-                  <w:rFonts w:ascii="Cambria Math" w:hAnsi="Cambria Math"/>
-                  <w:lang w:val="en-US"/>
-                </w:rPr>
-                <m:t>.0391</m:t>
+                <m:t>0.0391</m:t>
               </m:r>
             </m:e>
           </m:d>
@@ -8275,13 +7307,7 @@
                     <w:rPr>
                       <w:rFonts w:ascii="Cambria Math" w:hAnsi="Cambria Math"/>
                     </w:rPr>
-                    <m:t>-0.</m:t>
-                  </m:r>
-                  <m:r>
-                    <w:rPr>
-                      <w:rFonts w:ascii="Cambria Math" w:hAnsi="Cambria Math"/>
-                    </w:rPr>
-                    <m:t>6</m:t>
+                    <m:t>-0.6</m:t>
                   </m:r>
                   <m:r>
                     <w:rPr>
@@ -8312,13 +7338,7 @@
                     <w:rPr>
                       <w:rFonts w:ascii="Cambria Math" w:hAnsi="Cambria Math"/>
                     </w:rPr>
-                    <m:t>-0.</m:t>
-                  </m:r>
-                  <m:r>
-                    <w:rPr>
-                      <w:rFonts w:ascii="Cambria Math" w:hAnsi="Cambria Math"/>
-                    </w:rPr>
-                    <m:t>6</m:t>
+                    <m:t>-0.6</m:t>
                   </m:r>
                   <m:r>
                     <w:rPr>
@@ -8349,13 +7369,7 @@
                     <w:rPr>
                       <w:rFonts w:ascii="Cambria Math" w:hAnsi="Cambria Math"/>
                     </w:rPr>
-                    <m:t>-0.</m:t>
-                  </m:r>
-                  <m:r>
-                    <w:rPr>
-                      <w:rFonts w:ascii="Cambria Math" w:hAnsi="Cambria Math"/>
-                    </w:rPr>
-                    <m:t>6</m:t>
+                    <m:t>-0.6</m:t>
                   </m:r>
                   <m:r>
                     <w:rPr>
@@ -8386,13 +7400,7 @@
                     <w:rPr>
                       <w:rFonts w:ascii="Cambria Math" w:hAnsi="Cambria Math"/>
                     </w:rPr>
-                    <m:t>-0.</m:t>
-                  </m:r>
-                  <m:r>
-                    <w:rPr>
-                      <w:rFonts w:ascii="Cambria Math" w:hAnsi="Cambria Math"/>
-                    </w:rPr>
-                    <m:t>6</m:t>
+                    <m:t>-0.6</m:t>
                   </m:r>
                   <m:r>
                     <w:rPr>
@@ -8417,13 +7425,7 @@
                     <w:rPr>
                       <w:rFonts w:ascii="Cambria Math" w:hAnsi="Cambria Math"/>
                     </w:rPr>
-                    <m:t>-0.</m:t>
-                  </m:r>
-                  <m:r>
-                    <w:rPr>
-                      <w:rFonts w:ascii="Cambria Math" w:hAnsi="Cambria Math"/>
-                    </w:rPr>
-                    <m:t>6</m:t>
+                    <m:t>-0.6</m:t>
                   </m:r>
                   <m:r>
                     <w:rPr>
@@ -8454,13 +7456,7 @@
                     <w:rPr>
                       <w:rFonts w:ascii="Cambria Math" w:hAnsi="Cambria Math"/>
                     </w:rPr>
-                    <m:t>-0.</m:t>
-                  </m:r>
-                  <m:r>
-                    <w:rPr>
-                      <w:rFonts w:ascii="Cambria Math" w:hAnsi="Cambria Math"/>
-                    </w:rPr>
-                    <m:t>6</m:t>
+                    <m:t>-0.6</m:t>
                   </m:r>
                   <m:r>
                     <w:rPr>
@@ -8501,27 +7497,7 @@
               <w:rFonts w:ascii="Cambria Math" w:hAnsi="Cambria Math"/>
               <w:lang w:val="en-US"/>
             </w:rPr>
-            <m:t>-0.</m:t>
-          </m:r>
-          <m:r>
-            <m:rPr>
-              <m:sty m:val="p"/>
-            </m:rPr>
-            <w:rPr>
-              <w:rFonts w:ascii="Cambria Math" w:hAnsi="Cambria Math"/>
-              <w:lang w:val="en-US"/>
-            </w:rPr>
-            <m:t>1</m:t>
-          </m:r>
-          <m:r>
-            <m:rPr>
-              <m:sty m:val="p"/>
-            </m:rPr>
-            <w:rPr>
-              <w:rFonts w:ascii="Cambria Math" w:hAnsi="Cambria Math"/>
-              <w:lang w:val="en-US"/>
-            </w:rPr>
-            <m:t>478</m:t>
+            <m:t>-0.1478</m:t>
           </m:r>
           <m:r>
             <w:rPr>
@@ -8581,16 +7557,7 @@
           <w:rPr>
             <w:rFonts w:ascii="Cambria Math" w:hAnsi="Cambria Math"/>
           </w:rPr>
-          <m:t>≈</m:t>
-        </m:r>
-        <m:r>
-          <m:rPr>
-            <m:sty m:val="p"/>
-          </m:rPr>
-          <w:rPr>
-            <w:rFonts w:ascii="Cambria Math" w:hAnsi="Cambria Math"/>
-          </w:rPr>
-          <m:t>-0.422524</m:t>
+          <m:t>≈-0.422524</m:t>
         </m:r>
       </m:oMath>
       <w:r>
@@ -8642,7 +7609,6 @@
       <w:pPr>
         <w:rPr>
           <w:rFonts w:ascii="Times New Roman" w:hAnsi="Times New Roman"/>
-          <w:lang w:val="en-US"/>
         </w:rPr>
       </w:pPr>
     </w:p>
@@ -9038,31 +8004,19 @@
             <w:pPr>
               <w:rPr>
                 <w:rFonts w:ascii="Times New Roman" w:hAnsi="Times New Roman"/>
-                <w:lang w:val="en-US"/>
-              </w:rPr>
-            </w:pPr>
-            <w:proofErr w:type="spellStart"/>
+              </w:rPr>
+            </w:pPr>
             <w:proofErr w:type="gramStart"/>
             <w:r>
               <w:rPr>
                 <w:rFonts w:ascii="Times New Roman" w:hAnsi="Times New Roman"/>
-                <w:lang w:val="en-US"/>
-              </w:rPr>
-              <w:t>Лагранж</w:t>
-            </w:r>
-            <w:proofErr w:type="spellEnd"/>
-            <w:r>
-              <w:rPr>
-                <w:rFonts w:ascii="Times New Roman" w:hAnsi="Times New Roman"/>
-                <w:lang w:val="en-US"/>
-              </w:rPr>
-              <w:t>(</w:t>
+              </w:rPr>
+              <w:t>Лагранж(</w:t>
             </w:r>
             <w:proofErr w:type="gramEnd"/>
             <w:r>
               <w:rPr>
                 <w:rFonts w:ascii="Times New Roman" w:hAnsi="Times New Roman"/>
-                <w:lang w:val="en-US"/>
               </w:rPr>
               <w:t>2.5) = 5.75</w:t>
             </w:r>
@@ -9071,7 +8025,6 @@
             <w:pPr>
               <w:rPr>
                 <w:rFonts w:ascii="Times New Roman" w:hAnsi="Times New Roman"/>
-                <w:lang w:val="en-US"/>
               </w:rPr>
             </w:pPr>
           </w:p>
@@ -9112,6 +8065,7 @@
             <w:r>
               <w:rPr>
                 <w:rFonts w:ascii="Times New Roman" w:hAnsi="Times New Roman"/>
+                <w:noProof/>
                 <w:lang w:val="en-US"/>
               </w:rPr>
               <w:drawing>
@@ -9534,7 +8488,6 @@
             <w:pPr>
               <w:rPr>
                 <w:rFonts w:ascii="Times New Roman" w:hAnsi="Times New Roman"/>
-                <w:lang w:val="en-US"/>
               </w:rPr>
             </w:pPr>
             <w:r>
@@ -9568,6 +8521,7 @@
             <w:r>
               <w:rPr>
                 <w:rFonts w:ascii="Times New Roman" w:hAnsi="Times New Roman"/>
+                <w:noProof/>
                 <w:lang w:val="en-US"/>
               </w:rPr>
               <w:drawing>
@@ -9619,25 +8573,282 @@
     </w:p>
     <w:p>
       <w:pPr>
-        <w:pStyle w:val="1"/>
-        <w:rPr>
-          <w:rFonts w:ascii="Times New Roman" w:hAnsi="Times New Roman" w:cs="Times New Roman"/>
-        </w:rPr>
-      </w:pPr>
-      <w:r>
-        <w:rPr>
-          <w:rFonts w:ascii="Times New Roman" w:hAnsi="Times New Roman" w:cs="Times New Roman"/>
-        </w:rPr>
-        <w:t>Вывод</w:t>
+        <w:rPr>
+          <w:rFonts w:ascii="Times New Roman" w:eastAsiaTheme="majorEastAsia" w:hAnsi="Times New Roman"/>
+          <w:b/>
+          <w:bCs/>
+          <w:kern w:val="32"/>
+          <w:sz w:val="32"/>
+          <w:szCs w:val="32"/>
+        </w:rPr>
+      </w:pPr>
+      <w:r>
+        <w:rPr>
+          <w:rFonts w:ascii="Times New Roman" w:hAnsi="Times New Roman"/>
+        </w:rPr>
+        <w:br w:type="page"/>
       </w:r>
     </w:p>
     <w:p>
       <w:pPr>
+        <w:pStyle w:val="1"/>
+      </w:pPr>
+      <w:r>
+        <w:lastRenderedPageBreak/>
+        <w:t>Блок схемы</w:t>
+      </w:r>
+    </w:p>
+    <w:p>
+      <w:pPr>
+        <w:pStyle w:val="1"/>
+        <w:jc w:val="center"/>
+      </w:pPr>
+      <w:r>
+        <w:rPr>
+          <w:noProof/>
+        </w:rPr>
+        <w:drawing>
+          <wp:inline distT="0" distB="0" distL="0" distR="0" wp14:anchorId="4DB128D3" wp14:editId="1C644BE4">
+            <wp:extent cx="2781300" cy="7366000"/>
+            <wp:effectExtent l="0" t="0" r="0" b="0"/>
+            <wp:docPr id="2063025213" name="Рисунок 1" descr="Изображение выглядит как текст, снимок экрана, Шрифт, графический дизайн&#10;&#10;Автоматически созданное описание"/>
+            <wp:cNvGraphicFramePr>
+              <a:graphicFrameLocks xmlns:a="http://schemas.openxmlformats.org/drawingml/2006/main" noChangeAspect="1"/>
+            </wp:cNvGraphicFramePr>
+            <a:graphic xmlns:a="http://schemas.openxmlformats.org/drawingml/2006/main">
+              <a:graphicData uri="http://schemas.openxmlformats.org/drawingml/2006/picture">
+                <pic:pic xmlns:pic="http://schemas.openxmlformats.org/drawingml/2006/picture">
+                  <pic:nvPicPr>
+                    <pic:cNvPr id="2063025213" name="Рисунок 1" descr="Изображение выглядит как текст, снимок экрана, Шрифт, графический дизайн&#10;&#10;Автоматически созданное описание"/>
+                    <pic:cNvPicPr/>
+                  </pic:nvPicPr>
+                  <pic:blipFill>
+                    <a:blip r:embed="rId9">
+                      <a:extLst>
+                        <a:ext uri="{28A0092B-C50C-407E-A947-70E740481C1C}">
+                          <a14:useLocalDpi xmlns:a14="http://schemas.microsoft.com/office/drawing/2010/main" val="0"/>
+                        </a:ext>
+                      </a:extLst>
+                    </a:blip>
+                    <a:stretch>
+                      <a:fillRect/>
+                    </a:stretch>
+                  </pic:blipFill>
+                  <pic:spPr>
+                    <a:xfrm>
+                      <a:off x="0" y="0"/>
+                      <a:ext cx="2781300" cy="7366000"/>
+                    </a:xfrm>
+                    <a:prstGeom prst="rect">
+                      <a:avLst/>
+                    </a:prstGeom>
+                  </pic:spPr>
+                </pic:pic>
+              </a:graphicData>
+            </a:graphic>
+          </wp:inline>
+        </w:drawing>
+      </w:r>
+      <w:r>
+        <w:br w:type="page"/>
+      </w:r>
+    </w:p>
+    <w:p>
+      <w:r>
+        <w:lastRenderedPageBreak/>
+        <w:t>Ньюто</w:t>
+      </w:r>
+      <w:r>
+        <w:t>н</w:t>
+      </w:r>
+    </w:p>
+    <w:p>
+      <w:pPr>
+        <w:jc w:val="center"/>
+      </w:pPr>
+      <w:r>
+        <w:rPr>
+          <w:noProof/>
+        </w:rPr>
+        <w:drawing>
+          <wp:inline distT="0" distB="0" distL="0" distR="0" wp14:anchorId="3006E44D" wp14:editId="73D3CB0B">
+            <wp:extent cx="2464310" cy="8727515"/>
+            <wp:effectExtent l="0" t="0" r="0" b="0"/>
+            <wp:docPr id="1092936345" name="Рисунок 2" descr="Изображение выглядит как снимок экрана, Графика, графический дизайн, Шрифт&#10;&#10;Автоматически созданное описание"/>
+            <wp:cNvGraphicFramePr>
+              <a:graphicFrameLocks xmlns:a="http://schemas.openxmlformats.org/drawingml/2006/main" noChangeAspect="1"/>
+            </wp:cNvGraphicFramePr>
+            <a:graphic xmlns:a="http://schemas.openxmlformats.org/drawingml/2006/main">
+              <a:graphicData uri="http://schemas.openxmlformats.org/drawingml/2006/picture">
+                <pic:pic xmlns:pic="http://schemas.openxmlformats.org/drawingml/2006/picture">
+                  <pic:nvPicPr>
+                    <pic:cNvPr id="1092936345" name="Рисунок 2" descr="Изображение выглядит как снимок экрана, Графика, графический дизайн, Шрифт&#10;&#10;Автоматически созданное описание"/>
+                    <pic:cNvPicPr/>
+                  </pic:nvPicPr>
+                  <pic:blipFill>
+                    <a:blip r:embed="rId10">
+                      <a:extLst>
+                        <a:ext uri="{28A0092B-C50C-407E-A947-70E740481C1C}">
+                          <a14:useLocalDpi xmlns:a14="http://schemas.microsoft.com/office/drawing/2010/main" val="0"/>
+                        </a:ext>
+                      </a:extLst>
+                    </a:blip>
+                    <a:stretch>
+                      <a:fillRect/>
+                    </a:stretch>
+                  </pic:blipFill>
+                  <pic:spPr>
+                    <a:xfrm>
+                      <a:off x="0" y="0"/>
+                      <a:ext cx="2466755" cy="8736172"/>
+                    </a:xfrm>
+                    <a:prstGeom prst="rect">
+                      <a:avLst/>
+                    </a:prstGeom>
+                  </pic:spPr>
+                </pic:pic>
+              </a:graphicData>
+            </a:graphic>
+          </wp:inline>
+        </w:drawing>
+      </w:r>
+    </w:p>
+    <w:p>
+      <w:pPr>
         <w:rPr>
           <w:rFonts w:ascii="Times New Roman" w:hAnsi="Times New Roman"/>
-          <w:lang w:val="en-US"/>
-        </w:rPr>
-      </w:pPr>
+        </w:rPr>
+      </w:pPr>
+      <w:r>
+        <w:rPr>
+          <w:rFonts w:ascii="Times New Roman" w:hAnsi="Times New Roman"/>
+        </w:rPr>
+        <w:br w:type="page"/>
+      </w:r>
+    </w:p>
+    <w:p>
+      <w:pPr>
+        <w:rPr>
+          <w:rFonts w:ascii="Times New Roman" w:hAnsi="Times New Roman"/>
+        </w:rPr>
+      </w:pPr>
+      <w:r>
+        <w:rPr>
+          <w:rFonts w:ascii="Times New Roman" w:hAnsi="Times New Roman"/>
+        </w:rPr>
+        <w:lastRenderedPageBreak/>
+        <w:t>Гаусс</w:t>
+      </w:r>
+    </w:p>
+    <w:p>
+      <w:pPr>
+        <w:rPr>
+          <w:rFonts w:ascii="Times New Roman" w:eastAsiaTheme="majorEastAsia" w:hAnsi="Times New Roman"/>
+          <w:b/>
+          <w:bCs/>
+          <w:kern w:val="32"/>
+          <w:sz w:val="32"/>
+          <w:szCs w:val="32"/>
+        </w:rPr>
+      </w:pPr>
+      <w:r>
+        <w:rPr>
+          <w:rFonts w:ascii="Times New Roman" w:eastAsiaTheme="majorEastAsia" w:hAnsi="Times New Roman"/>
+          <w:b/>
+          <w:bCs/>
+          <w:noProof/>
+          <w:kern w:val="32"/>
+          <w:sz w:val="32"/>
+          <w:szCs w:val="32"/>
+        </w:rPr>
+        <w:drawing>
+          <wp:inline distT="0" distB="0" distL="0" distR="0" wp14:anchorId="545FD67F" wp14:editId="0DEA62EC">
+            <wp:extent cx="4991100" cy="8394700"/>
+            <wp:effectExtent l="0" t="0" r="0" b="0"/>
+            <wp:docPr id="624625592" name="Рисунок 2" descr="Изображение выглядит как снимок экрана, дизайн&#10;&#10;Автоматически созданное описание"/>
+            <wp:cNvGraphicFramePr>
+              <a:graphicFrameLocks xmlns:a="http://schemas.openxmlformats.org/drawingml/2006/main" noChangeAspect="1"/>
+            </wp:cNvGraphicFramePr>
+            <a:graphic xmlns:a="http://schemas.openxmlformats.org/drawingml/2006/main">
+              <a:graphicData uri="http://schemas.openxmlformats.org/drawingml/2006/picture">
+                <pic:pic xmlns:pic="http://schemas.openxmlformats.org/drawingml/2006/picture">
+                  <pic:nvPicPr>
+                    <pic:cNvPr id="624625592" name="Рисунок 2" descr="Изображение выглядит как снимок экрана, дизайн&#10;&#10;Автоматически созданное описание"/>
+                    <pic:cNvPicPr/>
+                  </pic:nvPicPr>
+                  <pic:blipFill>
+                    <a:blip r:embed="rId11">
+                      <a:extLst>
+                        <a:ext uri="{28A0092B-C50C-407E-A947-70E740481C1C}">
+                          <a14:useLocalDpi xmlns:a14="http://schemas.microsoft.com/office/drawing/2010/main" val="0"/>
+                        </a:ext>
+                      </a:extLst>
+                    </a:blip>
+                    <a:stretch>
+                      <a:fillRect/>
+                    </a:stretch>
+                  </pic:blipFill>
+                  <pic:spPr>
+                    <a:xfrm>
+                      <a:off x="0" y="0"/>
+                      <a:ext cx="4991100" cy="8394700"/>
+                    </a:xfrm>
+                    <a:prstGeom prst="rect">
+                      <a:avLst/>
+                    </a:prstGeom>
+                  </pic:spPr>
+                </pic:pic>
+              </a:graphicData>
+            </a:graphic>
+          </wp:inline>
+        </w:drawing>
+      </w:r>
+    </w:p>
+    <w:p>
+      <w:pPr>
+        <w:rPr>
+          <w:rFonts w:ascii="Times New Roman" w:eastAsiaTheme="majorEastAsia" w:hAnsi="Times New Roman"/>
+          <w:b/>
+          <w:bCs/>
+          <w:kern w:val="32"/>
+          <w:sz w:val="32"/>
+          <w:szCs w:val="32"/>
+        </w:rPr>
+      </w:pPr>
+      <w:r>
+        <w:rPr>
+          <w:rFonts w:ascii="Times New Roman" w:hAnsi="Times New Roman"/>
+        </w:rPr>
+        <w:br w:type="page"/>
+      </w:r>
+    </w:p>
+    <w:p>
+      <w:pPr>
+        <w:pStyle w:val="1"/>
+        <w:rPr>
+          <w:rFonts w:ascii="Times New Roman" w:hAnsi="Times New Roman" w:cs="Times New Roman"/>
+        </w:rPr>
+      </w:pPr>
+      <w:r>
+        <w:rPr>
+          <w:rFonts w:ascii="Times New Roman" w:hAnsi="Times New Roman" w:cs="Times New Roman"/>
+        </w:rPr>
+        <w:lastRenderedPageBreak/>
+        <w:t>Вывод</w:t>
+      </w:r>
+    </w:p>
+    <w:p>
+      <w:pPr>
+        <w:rPr>
+          <w:rFonts w:ascii="Times New Roman" w:hAnsi="Times New Roman"/>
+        </w:rPr>
+      </w:pPr>
+      <w:r>
+        <w:rPr>
+          <w:rFonts w:ascii="Times New Roman" w:hAnsi="Times New Roman"/>
+        </w:rPr>
+        <w:t>В ходе выполнения лабораторной работы разобрался, в чем заключается основная задача интерполяции. Научился вычислять интерполяционные многочлены различными методами.</w:t>
+      </w:r>
     </w:p>
     <w:sectPr>
       <w:pgSz w:w="11906" w:h="16838"/>

--- a/вычмат5.docx
+++ b/вычмат5.docx
@@ -7513,6 +7513,7 @@
         <w:spacing w:after="240"/>
         <w:rPr>
           <w:rFonts w:ascii="Times New Roman" w:hAnsi="Times New Roman"/>
+          <w:lang w:val="en-US"/>
         </w:rPr>
       </w:pPr>
       <m:oMath>
@@ -8762,10 +8763,10 @@
           <w:szCs w:val="32"/>
         </w:rPr>
         <w:drawing>
-          <wp:inline distT="0" distB="0" distL="0" distR="0" wp14:anchorId="545FD67F" wp14:editId="0DEA62EC">
-            <wp:extent cx="4991100" cy="8394700"/>
+          <wp:inline distT="0" distB="0" distL="0" distR="0" wp14:anchorId="67F66D52" wp14:editId="25C8A96D">
+            <wp:extent cx="4991100" cy="8382000"/>
             <wp:effectExtent l="0" t="0" r="0" b="0"/>
-            <wp:docPr id="624625592" name="Рисунок 2" descr="Изображение выглядит как снимок экрана, дизайн&#10;&#10;Автоматически созданное описание"/>
+            <wp:docPr id="950287335" name="Рисунок 2" descr="Изображение выглядит как снимок экрана, дизайн&#10;&#10;Автоматически созданное описание"/>
             <wp:cNvGraphicFramePr>
               <a:graphicFrameLocks xmlns:a="http://schemas.openxmlformats.org/drawingml/2006/main" noChangeAspect="1"/>
             </wp:cNvGraphicFramePr>
@@ -8773,7 +8774,7 @@
               <a:graphicData uri="http://schemas.openxmlformats.org/drawingml/2006/picture">
                 <pic:pic xmlns:pic="http://schemas.openxmlformats.org/drawingml/2006/picture">
                   <pic:nvPicPr>
-                    <pic:cNvPr id="624625592" name="Рисунок 2" descr="Изображение выглядит как снимок экрана, дизайн&#10;&#10;Автоматически созданное описание"/>
+                    <pic:cNvPr id="950287335" name="Рисунок 2" descr="Изображение выглядит как снимок экрана, дизайн&#10;&#10;Автоматически созданное описание"/>
                     <pic:cNvPicPr/>
                   </pic:nvPicPr>
                   <pic:blipFill>
@@ -8791,7 +8792,7 @@
                   <pic:spPr>
                     <a:xfrm>
                       <a:off x="0" y="0"/>
-                      <a:ext cx="4991100" cy="8394700"/>
+                      <a:ext cx="4991100" cy="8382000"/>
                     </a:xfrm>
                     <a:prstGeom prst="rect">
                       <a:avLst/>
